--- a/Summary Document.docx
+++ b/Summary Document.docx
@@ -8962,6 +8962,63 @@
     <w:p>
       <w:pPr>
         <w:spacing w:line="360" w:lineRule="auto"/>
+        <w:jc w:val="center"/>
+        <w:rPr>
+          <w:rFonts w:ascii="Arial" w:hAnsi="Arial" w:cs="Arial"/>
+        </w:rPr>
+      </w:pPr>
+      <w:r>
+        <w:rPr>
+          <w:rFonts w:ascii="Arial" w:hAnsi="Arial" w:cs="Arial"/>
+          <w:noProof/>
+          <w14:ligatures w14:val="standardContextual"/>
+        </w:rPr>
+        <w:drawing>
+          <wp:inline distT="0" distB="0" distL="0" distR="0" wp14:anchorId="2C591856" wp14:editId="0543363A">
+            <wp:extent cx="5657280" cy="6996701"/>
+            <wp:effectExtent l="0" t="0" r="0" b="1270"/>
+            <wp:docPr id="159380345" name="Picture 1" descr="A screenshot of a computer&#10;&#10;AI-generated content may be incorrect."/>
+            <wp:cNvGraphicFramePr>
+              <a:graphicFrameLocks xmlns:a="http://schemas.openxmlformats.org/drawingml/2006/main" noChangeAspect="1"/>
+            </wp:cNvGraphicFramePr>
+            <a:graphic xmlns:a="http://schemas.openxmlformats.org/drawingml/2006/main">
+              <a:graphicData uri="http://schemas.openxmlformats.org/drawingml/2006/picture">
+                <pic:pic xmlns:pic="http://schemas.openxmlformats.org/drawingml/2006/picture">
+                  <pic:nvPicPr>
+                    <pic:cNvPr id="159380345" name="Picture 1" descr="A screenshot of a computer&#10;&#10;AI-generated content may be incorrect."/>
+                    <pic:cNvPicPr/>
+                  </pic:nvPicPr>
+                  <pic:blipFill>
+                    <a:blip r:embed="rId13">
+                      <a:extLst>
+                        <a:ext uri="{28A0092B-C50C-407E-A947-70E740481C1C}">
+                          <a14:useLocalDpi xmlns:a14="http://schemas.microsoft.com/office/drawing/2010/main" val="0"/>
+                        </a:ext>
+                      </a:extLst>
+                    </a:blip>
+                    <a:stretch>
+                      <a:fillRect/>
+                    </a:stretch>
+                  </pic:blipFill>
+                  <pic:spPr>
+                    <a:xfrm>
+                      <a:off x="0" y="0"/>
+                      <a:ext cx="5744284" cy="7104304"/>
+                    </a:xfrm>
+                    <a:prstGeom prst="rect">
+                      <a:avLst/>
+                    </a:prstGeom>
+                  </pic:spPr>
+                </pic:pic>
+              </a:graphicData>
+            </a:graphic>
+          </wp:inline>
+        </w:drawing>
+      </w:r>
+    </w:p>
+    <w:p>
+      <w:pPr>
+        <w:spacing w:line="360" w:lineRule="auto"/>
         <w:jc w:val="both"/>
         <w:rPr>
           <w:rFonts w:ascii="Arial" w:hAnsi="Arial" w:cs="Arial"/>
@@ -8979,6 +9036,7 @@
           <w:i/>
           <w:iCs/>
         </w:rPr>
+        <w:lastRenderedPageBreak/>
         <w:t>Newly created fields</w:t>
       </w:r>
       <w:r>
@@ -9434,6 +9492,19 @@
           <w:iCs/>
         </w:rPr>
       </w:pPr>
+    </w:p>
+    <w:p>
+      <w:pPr>
+        <w:spacing w:line="360" w:lineRule="auto"/>
+        <w:jc w:val="both"/>
+        <w:rPr>
+          <w:rFonts w:ascii="Arial" w:hAnsi="Arial" w:cs="Arial"/>
+          <w:b/>
+          <w:bCs/>
+          <w:i/>
+          <w:iCs/>
+        </w:rPr>
+      </w:pPr>
       <w:r>
         <w:rPr>
           <w:rFonts w:ascii="Arial" w:hAnsi="Arial" w:cs="Arial"/>
@@ -9496,7 +9567,6 @@
         <w:rPr>
           <w:rFonts w:ascii="Arial" w:hAnsi="Arial" w:cs="Arial"/>
         </w:rPr>
-        <w:lastRenderedPageBreak/>
         <w:t xml:space="preserve">Comparatively, the </w:t>
       </w:r>
       <w:r>
@@ -9671,6 +9741,7 @@
           <w:sz w:val="32"/>
           <w:szCs w:val="32"/>
         </w:rPr>
+        <w:lastRenderedPageBreak/>
         <w:t>Cost</w:t>
       </w:r>
     </w:p>

--- a/Summary Document.docx
+++ b/Summary Document.docx
@@ -16,7 +16,12 @@
           <w:u w:val="single"/>
         </w:rPr>
       </w:pPr>
-      <w:r>
+    </w:p>
+    <w:p>
+      <w:pPr>
+        <w:pStyle w:val="p1"/>
+        <w:spacing w:line="360" w:lineRule="auto"/>
+        <w:jc w:val="center"/>
         <w:rPr>
           <w:rFonts w:ascii="Arial" w:hAnsi="Arial" w:cs="Arial"/>
           <w:b/>
@@ -25,14 +30,332 @@
           <w:szCs w:val="36"/>
           <w:u w:val="single"/>
         </w:rPr>
-        <w:t>EV Charging Points in Central London</w:t>
-      </w:r>
-    </w:p>
-    <w:p>
-      <w:pPr>
+      </w:pPr>
+    </w:p>
+    <w:p>
+      <w:pPr>
+        <w:pStyle w:val="p1"/>
         <w:spacing w:line="360" w:lineRule="auto"/>
-        <w:rPr>
-          <w:rFonts w:ascii="Arial" w:hAnsi="Arial" w:cs="Arial"/>
+        <w:jc w:val="center"/>
+        <w:rPr>
+          <w:rFonts w:asciiTheme="majorHAnsi" w:hAnsiTheme="majorHAnsi" w:cs="Arial"/>
+          <w:b/>
+          <w:bCs/>
+          <w:sz w:val="56"/>
+          <w:szCs w:val="56"/>
+        </w:rPr>
+      </w:pPr>
+    </w:p>
+    <w:p>
+      <w:pPr>
+        <w:pStyle w:val="p1"/>
+        <w:spacing w:line="360" w:lineRule="auto"/>
+        <w:jc w:val="center"/>
+        <w:rPr>
+          <w:rFonts w:asciiTheme="majorHAnsi" w:hAnsiTheme="majorHAnsi" w:cs="Arial"/>
+          <w:b/>
+          <w:bCs/>
+          <w:sz w:val="56"/>
+          <w:szCs w:val="56"/>
+        </w:rPr>
+      </w:pPr>
+    </w:p>
+    <w:p>
+      <w:pPr>
+        <w:pStyle w:val="p1"/>
+        <w:spacing w:line="360" w:lineRule="auto"/>
+        <w:jc w:val="center"/>
+        <w:rPr>
+          <w:rFonts w:asciiTheme="majorHAnsi" w:hAnsiTheme="majorHAnsi" w:cs="Arial"/>
+          <w:b/>
+          <w:bCs/>
+          <w:sz w:val="56"/>
+          <w:szCs w:val="56"/>
+        </w:rPr>
+      </w:pPr>
+    </w:p>
+    <w:p>
+      <w:pPr>
+        <w:pStyle w:val="p1"/>
+        <w:spacing w:line="360" w:lineRule="auto"/>
+        <w:jc w:val="center"/>
+        <w:rPr>
+          <w:rFonts w:asciiTheme="majorHAnsi" w:hAnsiTheme="majorHAnsi" w:cs="Arial"/>
+          <w:b/>
+          <w:bCs/>
+          <w:sz w:val="56"/>
+          <w:szCs w:val="56"/>
+        </w:rPr>
+      </w:pPr>
+    </w:p>
+    <w:p>
+      <w:pPr>
+        <w:pStyle w:val="p1"/>
+        <w:spacing w:line="360" w:lineRule="auto"/>
+        <w:jc w:val="center"/>
+        <w:rPr>
+          <w:rFonts w:asciiTheme="majorHAnsi" w:hAnsiTheme="majorHAnsi" w:cs="Arial"/>
+          <w:b/>
+          <w:bCs/>
+          <w:sz w:val="56"/>
+          <w:szCs w:val="56"/>
+        </w:rPr>
+      </w:pPr>
+      <w:r>
+        <w:rPr>
+          <w:rFonts w:asciiTheme="majorHAnsi" w:hAnsiTheme="majorHAnsi" w:cs="Arial"/>
+          <w:b/>
+          <w:bCs/>
+          <w:sz w:val="56"/>
+          <w:szCs w:val="56"/>
+        </w:rPr>
+        <w:t>Central London EV Charging</w:t>
+      </w:r>
+      <w:r>
+        <w:rPr>
+          <w:rFonts w:asciiTheme="majorHAnsi" w:hAnsiTheme="majorHAnsi" w:cs="Arial"/>
+          <w:b/>
+          <w:bCs/>
+          <w:sz w:val="56"/>
+          <w:szCs w:val="56"/>
+        </w:rPr>
+        <w:t xml:space="preserve"> Points</w:t>
+      </w:r>
+      <w:r>
+        <w:rPr>
+          <w:rFonts w:asciiTheme="majorHAnsi" w:hAnsiTheme="majorHAnsi" w:cs="Arial"/>
+          <w:b/>
+          <w:bCs/>
+          <w:sz w:val="56"/>
+          <w:szCs w:val="56"/>
+        </w:rPr>
+        <w:t>: Data Pipeline &amp; Insights</w:t>
+      </w:r>
+    </w:p>
+    <w:p>
+      <w:pPr>
+        <w:pStyle w:val="p1"/>
+        <w:spacing w:line="360" w:lineRule="auto"/>
+        <w:jc w:val="center"/>
+        <w:rPr>
+          <w:rFonts w:asciiTheme="majorHAnsi" w:hAnsiTheme="majorHAnsi" w:cs="Arial"/>
+          <w:i/>
+          <w:iCs/>
+          <w:sz w:val="32"/>
+          <w:szCs w:val="32"/>
+        </w:rPr>
+      </w:pPr>
+      <w:r>
+        <w:rPr>
+          <w:rFonts w:asciiTheme="majorHAnsi" w:hAnsiTheme="majorHAnsi" w:cs="Arial"/>
+          <w:i/>
+          <w:iCs/>
+          <w:sz w:val="32"/>
+          <w:szCs w:val="32"/>
+        </w:rPr>
+        <w:t>by Thilina Jayasinghe</w:t>
+      </w:r>
+    </w:p>
+    <w:p>
+      <w:pPr>
+        <w:pStyle w:val="p1"/>
+        <w:spacing w:line="360" w:lineRule="auto"/>
+        <w:jc w:val="center"/>
+        <w:rPr>
+          <w:rFonts w:ascii="Arial" w:hAnsi="Arial" w:cs="Arial"/>
+          <w:b/>
+          <w:bCs/>
+          <w:sz w:val="36"/>
+          <w:szCs w:val="36"/>
+          <w:u w:val="single"/>
+        </w:rPr>
+      </w:pPr>
+    </w:p>
+    <w:p>
+      <w:pPr>
+        <w:pStyle w:val="p1"/>
+        <w:spacing w:line="360" w:lineRule="auto"/>
+        <w:jc w:val="center"/>
+        <w:rPr>
+          <w:rFonts w:ascii="Arial" w:hAnsi="Arial" w:cs="Arial"/>
+          <w:b/>
+          <w:bCs/>
+          <w:sz w:val="36"/>
+          <w:szCs w:val="36"/>
+          <w:u w:val="single"/>
+        </w:rPr>
+      </w:pPr>
+    </w:p>
+    <w:p>
+      <w:pPr>
+        <w:pStyle w:val="p1"/>
+        <w:spacing w:line="360" w:lineRule="auto"/>
+        <w:jc w:val="center"/>
+        <w:rPr>
+          <w:rFonts w:ascii="Arial" w:hAnsi="Arial" w:cs="Arial"/>
+          <w:b/>
+          <w:bCs/>
+          <w:sz w:val="36"/>
+          <w:szCs w:val="36"/>
+          <w:u w:val="single"/>
+        </w:rPr>
+      </w:pPr>
+    </w:p>
+    <w:p>
+      <w:pPr>
+        <w:pStyle w:val="p1"/>
+        <w:spacing w:line="360" w:lineRule="auto"/>
+        <w:jc w:val="center"/>
+        <w:rPr>
+          <w:rFonts w:ascii="Arial" w:hAnsi="Arial" w:cs="Arial"/>
+          <w:b/>
+          <w:bCs/>
+          <w:sz w:val="36"/>
+          <w:szCs w:val="36"/>
+          <w:u w:val="single"/>
+        </w:rPr>
+      </w:pPr>
+    </w:p>
+    <w:p>
+      <w:pPr>
+        <w:pStyle w:val="p1"/>
+        <w:spacing w:line="360" w:lineRule="auto"/>
+        <w:jc w:val="center"/>
+        <w:rPr>
+          <w:rFonts w:ascii="Arial" w:hAnsi="Arial" w:cs="Arial"/>
+          <w:b/>
+          <w:bCs/>
+          <w:sz w:val="36"/>
+          <w:szCs w:val="36"/>
+          <w:u w:val="single"/>
+        </w:rPr>
+      </w:pPr>
+    </w:p>
+    <w:p>
+      <w:pPr>
+        <w:pStyle w:val="p1"/>
+        <w:spacing w:line="360" w:lineRule="auto"/>
+        <w:jc w:val="center"/>
+        <w:rPr>
+          <w:rFonts w:ascii="Arial" w:hAnsi="Arial" w:cs="Arial"/>
+          <w:b/>
+          <w:bCs/>
+          <w:sz w:val="36"/>
+          <w:szCs w:val="36"/>
+          <w:u w:val="single"/>
+        </w:rPr>
+      </w:pPr>
+    </w:p>
+    <w:p>
+      <w:pPr>
+        <w:pStyle w:val="p1"/>
+        <w:spacing w:line="360" w:lineRule="auto"/>
+        <w:jc w:val="center"/>
+        <w:rPr>
+          <w:rFonts w:ascii="Arial" w:hAnsi="Arial" w:cs="Arial"/>
+          <w:b/>
+          <w:bCs/>
+          <w:sz w:val="36"/>
+          <w:szCs w:val="36"/>
+          <w:u w:val="single"/>
+        </w:rPr>
+      </w:pPr>
+    </w:p>
+    <w:p>
+      <w:pPr>
+        <w:pStyle w:val="p1"/>
+        <w:spacing w:line="360" w:lineRule="auto"/>
+        <w:jc w:val="center"/>
+        <w:rPr>
+          <w:rFonts w:ascii="Arial" w:hAnsi="Arial" w:cs="Arial"/>
+          <w:b/>
+          <w:bCs/>
+          <w:sz w:val="36"/>
+          <w:szCs w:val="36"/>
+          <w:u w:val="single"/>
+        </w:rPr>
+      </w:pPr>
+    </w:p>
+    <w:p>
+      <w:pPr>
+        <w:pStyle w:val="p1"/>
+        <w:spacing w:line="360" w:lineRule="auto"/>
+        <w:jc w:val="center"/>
+        <w:rPr>
+          <w:rFonts w:ascii="Arial" w:hAnsi="Arial" w:cs="Arial"/>
+          <w:b/>
+          <w:bCs/>
+          <w:sz w:val="36"/>
+          <w:szCs w:val="36"/>
+          <w:u w:val="single"/>
+        </w:rPr>
+      </w:pPr>
+    </w:p>
+    <w:p>
+      <w:pPr>
+        <w:spacing w:line="360" w:lineRule="auto"/>
+        <w:rPr>
+          <w:rFonts w:ascii="Arial" w:hAnsi="Arial" w:cs="Arial"/>
+        </w:rPr>
+      </w:pPr>
+    </w:p>
+    <w:p>
+      <w:pPr>
+        <w:spacing w:line="360" w:lineRule="auto"/>
+        <w:rPr>
+          <w:rFonts w:ascii="Arial" w:hAnsi="Arial" w:cs="Arial"/>
+          <w:b/>
+          <w:bCs/>
+          <w:sz w:val="32"/>
+          <w:szCs w:val="32"/>
+        </w:rPr>
+      </w:pPr>
+      <w:r>
+        <w:rPr>
+          <w:rFonts w:ascii="Arial" w:hAnsi="Arial" w:cs="Arial"/>
+          <w:b/>
+          <w:bCs/>
+          <w:sz w:val="32"/>
+          <w:szCs w:val="32"/>
+        </w:rPr>
+        <w:lastRenderedPageBreak/>
+        <w:t>Introduction:</w:t>
+      </w:r>
+    </w:p>
+    <w:p>
+      <w:pPr>
+        <w:spacing w:line="360" w:lineRule="auto"/>
+        <w:jc w:val="both"/>
+        <w:rPr>
+          <w:rFonts w:ascii="Arial" w:hAnsi="Arial" w:cs="Arial"/>
+          <w:b/>
+          <w:bCs/>
+          <w:sz w:val="32"/>
+          <w:szCs w:val="32"/>
+        </w:rPr>
+      </w:pPr>
+      <w:r>
+        <w:rPr>
+          <w:rFonts w:ascii="Arial" w:hAnsi="Arial" w:cs="Arial"/>
+        </w:rPr>
+        <w:t>This report focuses on EV charging points in Central London. An ETL pipeline was built to extract data from Open Charge Map and Google Places API, transform and clean it, and load it into a BigQuery table. The resulting dataset is visualized through a Google Looker Studio dashboard, enabling analysis and insights into the city’s charging infrastructure</w:t>
+      </w:r>
+      <w:r>
+        <w:rPr>
+          <w:rFonts w:ascii="Arial" w:hAnsi="Arial" w:cs="Arial"/>
+        </w:rPr>
+        <w:t>.</w:t>
+      </w:r>
+    </w:p>
+    <w:p>
+      <w:pPr>
+        <w:spacing w:line="360" w:lineRule="auto"/>
+        <w:rPr>
+          <w:rFonts w:ascii="Arial" w:hAnsi="Arial" w:cs="Arial"/>
+          <w:b/>
+          <w:bCs/>
+          <w:sz w:val="32"/>
+          <w:szCs w:val="32"/>
         </w:rPr>
       </w:pPr>
     </w:p>
@@ -135,6 +458,9 @@
     </w:p>
     <w:p>
       <w:pPr>
+        <w:tabs>
+          <w:tab w:val="left" w:pos="5744"/>
+        </w:tabs>
         <w:spacing w:before="100" w:beforeAutospacing="1" w:after="100" w:afterAutospacing="1" w:line="360" w:lineRule="auto"/>
         <w:outlineLvl w:val="1"/>
         <w:rPr>
@@ -143,24 +469,21 @@
           <w:bCs/>
         </w:rPr>
       </w:pPr>
-    </w:p>
-    <w:p>
-      <w:pPr>
-        <w:spacing w:before="100" w:beforeAutospacing="1" w:after="100" w:afterAutospacing="1" w:line="360" w:lineRule="auto"/>
-        <w:outlineLvl w:val="1"/>
+      <w:r>
         <w:rPr>
           <w:rFonts w:ascii="Arial" w:hAnsi="Arial" w:cs="Arial"/>
           <w:b/>
           <w:bCs/>
         </w:rPr>
-      </w:pPr>
+        <w:t>Google Places API</w:t>
+      </w:r>
       <w:r>
         <w:rPr>
           <w:rFonts w:ascii="Arial" w:hAnsi="Arial" w:cs="Arial"/>
           <w:b/>
           <w:bCs/>
         </w:rPr>
-        <w:t>Google Places API</w:t>
+        <w:tab/>
       </w:r>
     </w:p>
     <w:p>
@@ -422,6 +745,7 @@
           <w:rFonts w:ascii="Arial" w:hAnsi="Arial" w:cs="Arial"/>
           <w:color w:val="000000"/>
         </w:rPr>
+        <w:lastRenderedPageBreak/>
         <w:t>Licensing / Cost:</w:t>
       </w:r>
     </w:p>
@@ -473,7 +797,6 @@
           <w:rFonts w:ascii="Arial" w:hAnsi="Arial" w:cs="Arial"/>
           <w:color w:val="000000"/>
         </w:rPr>
-        <w:lastRenderedPageBreak/>
         <w:t>Query limits per day; large-scale data collection may require careful handling or multiple API keys.</w:t>
       </w:r>
     </w:p>
@@ -899,38 +1222,6 @@
         </w:rPr>
         <w:t>No API cost</w:t>
       </w:r>
-    </w:p>
-    <w:p>
-      <w:pPr>
-        <w:spacing w:line="360" w:lineRule="auto"/>
-        <w:rPr>
-          <w:rFonts w:ascii="Arial" w:hAnsi="Arial" w:cs="Arial"/>
-        </w:rPr>
-      </w:pPr>
-    </w:p>
-    <w:p>
-      <w:pPr>
-        <w:spacing w:line="360" w:lineRule="auto"/>
-        <w:rPr>
-          <w:rFonts w:ascii="Arial" w:hAnsi="Arial" w:cs="Arial"/>
-        </w:rPr>
-      </w:pPr>
-    </w:p>
-    <w:p>
-      <w:pPr>
-        <w:spacing w:line="360" w:lineRule="auto"/>
-        <w:rPr>
-          <w:rFonts w:ascii="Arial" w:hAnsi="Arial" w:cs="Arial"/>
-        </w:rPr>
-      </w:pPr>
-    </w:p>
-    <w:p>
-      <w:pPr>
-        <w:spacing w:line="360" w:lineRule="auto"/>
-        <w:rPr>
-          <w:rFonts w:ascii="Arial" w:hAnsi="Arial" w:cs="Arial"/>
-        </w:rPr>
-      </w:pPr>
     </w:p>
     <w:p>
       <w:pPr>
@@ -8974,10 +9265,10 @@
           <w14:ligatures w14:val="standardContextual"/>
         </w:rPr>
         <w:drawing>
-          <wp:inline distT="0" distB="0" distL="0" distR="0" wp14:anchorId="2C591856" wp14:editId="0543363A">
-            <wp:extent cx="5657280" cy="6996701"/>
-            <wp:effectExtent l="0" t="0" r="0" b="1270"/>
-            <wp:docPr id="159380345" name="Picture 1" descr="A screenshot of a computer&#10;&#10;AI-generated content may be incorrect."/>
+          <wp:inline distT="0" distB="0" distL="0" distR="0" wp14:anchorId="03A17830" wp14:editId="557A3E4B">
+            <wp:extent cx="5616811" cy="6986427"/>
+            <wp:effectExtent l="0" t="0" r="0" b="0"/>
+            <wp:docPr id="267505091" name="Picture 1" descr="A screenshot of a computer&#10;&#10;AI-generated content may be incorrect."/>
             <wp:cNvGraphicFramePr>
               <a:graphicFrameLocks xmlns:a="http://schemas.openxmlformats.org/drawingml/2006/main" noChangeAspect="1"/>
             </wp:cNvGraphicFramePr>
@@ -8985,7 +9276,7 @@
               <a:graphicData uri="http://schemas.openxmlformats.org/drawingml/2006/picture">
                 <pic:pic xmlns:pic="http://schemas.openxmlformats.org/drawingml/2006/picture">
                   <pic:nvPicPr>
-                    <pic:cNvPr id="159380345" name="Picture 1" descr="A screenshot of a computer&#10;&#10;AI-generated content may be incorrect."/>
+                    <pic:cNvPr id="267505091" name="Picture 1" descr="A screenshot of a computer&#10;&#10;AI-generated content may be incorrect."/>
                     <pic:cNvPicPr/>
                   </pic:nvPicPr>
                   <pic:blipFill>
@@ -9003,7 +9294,7 @@
                   <pic:spPr>
                     <a:xfrm>
                       <a:off x="0" y="0"/>
-                      <a:ext cx="5744284" cy="7104304"/>
+                      <a:ext cx="5643505" cy="7019630"/>
                     </a:xfrm>
                     <a:prstGeom prst="rect">
                       <a:avLst/>
@@ -9166,6 +9457,72 @@
     </w:p>
     <w:p>
       <w:pPr>
+        <w:spacing w:line="360" w:lineRule="auto"/>
+        <w:jc w:val="center"/>
+        <w:rPr>
+          <w:rFonts w:ascii="Arial" w:hAnsi="Arial" w:cs="Arial"/>
+        </w:rPr>
+      </w:pPr>
+      <w:r>
+        <w:rPr>
+          <w:rFonts w:ascii="Arial" w:hAnsi="Arial" w:cs="Arial"/>
+          <w:noProof/>
+          <w14:ligatures w14:val="standardContextual"/>
+        </w:rPr>
+        <w:drawing>
+          <wp:inline distT="0" distB="0" distL="0" distR="0" wp14:anchorId="456A1487" wp14:editId="1E15D24F">
+            <wp:extent cx="3987800" cy="393700"/>
+            <wp:effectExtent l="0" t="0" r="0" b="0"/>
+            <wp:docPr id="686264351" name="Picture 1"/>
+            <wp:cNvGraphicFramePr>
+              <a:graphicFrameLocks xmlns:a="http://schemas.openxmlformats.org/drawingml/2006/main" noChangeAspect="1"/>
+            </wp:cNvGraphicFramePr>
+            <a:graphic xmlns:a="http://schemas.openxmlformats.org/drawingml/2006/main">
+              <a:graphicData uri="http://schemas.openxmlformats.org/drawingml/2006/picture">
+                <pic:pic xmlns:pic="http://schemas.openxmlformats.org/drawingml/2006/picture">
+                  <pic:nvPicPr>
+                    <pic:cNvPr id="686264351" name="Picture 686264351"/>
+                    <pic:cNvPicPr/>
+                  </pic:nvPicPr>
+                  <pic:blipFill>
+                    <a:blip r:embed="rId14">
+                      <a:extLst>
+                        <a:ext uri="{28A0092B-C50C-407E-A947-70E740481C1C}">
+                          <a14:useLocalDpi xmlns:a14="http://schemas.microsoft.com/office/drawing/2010/main" val="0"/>
+                        </a:ext>
+                      </a:extLst>
+                    </a:blip>
+                    <a:stretch>
+                      <a:fillRect/>
+                    </a:stretch>
+                  </pic:blipFill>
+                  <pic:spPr>
+                    <a:xfrm>
+                      <a:off x="0" y="0"/>
+                      <a:ext cx="3987800" cy="393700"/>
+                    </a:xfrm>
+                    <a:prstGeom prst="rect">
+                      <a:avLst/>
+                    </a:prstGeom>
+                  </pic:spPr>
+                </pic:pic>
+              </a:graphicData>
+            </a:graphic>
+          </wp:inline>
+        </w:drawing>
+      </w:r>
+    </w:p>
+    <w:p>
+      <w:pPr>
+        <w:spacing w:line="360" w:lineRule="auto"/>
+        <w:jc w:val="both"/>
+        <w:rPr>
+          <w:rFonts w:ascii="Arial" w:hAnsi="Arial" w:cs="Arial"/>
+        </w:rPr>
+      </w:pPr>
+    </w:p>
+    <w:p>
+      <w:pPr>
         <w:pStyle w:val="ListParagraph"/>
         <w:numPr>
           <w:ilvl w:val="0"/>
@@ -9284,6 +9641,72 @@
     </w:p>
     <w:p>
       <w:pPr>
+        <w:spacing w:line="360" w:lineRule="auto"/>
+        <w:jc w:val="center"/>
+        <w:rPr>
+          <w:rFonts w:ascii="Arial" w:hAnsi="Arial" w:cs="Arial"/>
+        </w:rPr>
+      </w:pPr>
+      <w:r>
+        <w:rPr>
+          <w:rFonts w:ascii="Arial" w:hAnsi="Arial" w:cs="Arial"/>
+          <w:noProof/>
+          <w14:ligatures w14:val="standardContextual"/>
+        </w:rPr>
+        <w:drawing>
+          <wp:inline distT="0" distB="0" distL="0" distR="0" wp14:anchorId="191AE0EB" wp14:editId="49716E79">
+            <wp:extent cx="3987800" cy="393700"/>
+            <wp:effectExtent l="0" t="0" r="0" b="0"/>
+            <wp:docPr id="611226235" name="Picture 2"/>
+            <wp:cNvGraphicFramePr>
+              <a:graphicFrameLocks xmlns:a="http://schemas.openxmlformats.org/drawingml/2006/main" noChangeAspect="1"/>
+            </wp:cNvGraphicFramePr>
+            <a:graphic xmlns:a="http://schemas.openxmlformats.org/drawingml/2006/main">
+              <a:graphicData uri="http://schemas.openxmlformats.org/drawingml/2006/picture">
+                <pic:pic xmlns:pic="http://schemas.openxmlformats.org/drawingml/2006/picture">
+                  <pic:nvPicPr>
+                    <pic:cNvPr id="611226235" name="Picture 611226235"/>
+                    <pic:cNvPicPr/>
+                  </pic:nvPicPr>
+                  <pic:blipFill>
+                    <a:blip r:embed="rId15">
+                      <a:extLst>
+                        <a:ext uri="{28A0092B-C50C-407E-A947-70E740481C1C}">
+                          <a14:useLocalDpi xmlns:a14="http://schemas.microsoft.com/office/drawing/2010/main" val="0"/>
+                        </a:ext>
+                      </a:extLst>
+                    </a:blip>
+                    <a:stretch>
+                      <a:fillRect/>
+                    </a:stretch>
+                  </pic:blipFill>
+                  <pic:spPr>
+                    <a:xfrm>
+                      <a:off x="0" y="0"/>
+                      <a:ext cx="3987800" cy="393700"/>
+                    </a:xfrm>
+                    <a:prstGeom prst="rect">
+                      <a:avLst/>
+                    </a:prstGeom>
+                  </pic:spPr>
+                </pic:pic>
+              </a:graphicData>
+            </a:graphic>
+          </wp:inline>
+        </w:drawing>
+      </w:r>
+    </w:p>
+    <w:p>
+      <w:pPr>
+        <w:spacing w:line="360" w:lineRule="auto"/>
+        <w:jc w:val="both"/>
+        <w:rPr>
+          <w:rFonts w:ascii="Arial" w:hAnsi="Arial" w:cs="Arial"/>
+        </w:rPr>
+      </w:pPr>
+    </w:p>
+    <w:p>
+      <w:pPr>
         <w:pStyle w:val="ListParagraph"/>
         <w:numPr>
           <w:ilvl w:val="0"/>
@@ -9505,6 +9928,137 @@
           <w:iCs/>
         </w:rPr>
       </w:pPr>
+    </w:p>
+    <w:p>
+      <w:pPr>
+        <w:spacing w:line="360" w:lineRule="auto"/>
+        <w:jc w:val="both"/>
+        <w:rPr>
+          <w:rFonts w:ascii="Arial" w:hAnsi="Arial" w:cs="Arial"/>
+          <w:b/>
+          <w:bCs/>
+          <w:i/>
+          <w:iCs/>
+        </w:rPr>
+      </w:pPr>
+    </w:p>
+    <w:p>
+      <w:pPr>
+        <w:spacing w:line="360" w:lineRule="auto"/>
+        <w:jc w:val="both"/>
+        <w:rPr>
+          <w:rFonts w:ascii="Arial" w:hAnsi="Arial" w:cs="Arial"/>
+          <w:b/>
+          <w:bCs/>
+          <w:i/>
+          <w:iCs/>
+        </w:rPr>
+      </w:pPr>
+    </w:p>
+    <w:p>
+      <w:pPr>
+        <w:spacing w:line="360" w:lineRule="auto"/>
+        <w:jc w:val="both"/>
+        <w:rPr>
+          <w:rFonts w:ascii="Arial" w:hAnsi="Arial" w:cs="Arial"/>
+          <w:b/>
+          <w:bCs/>
+          <w:i/>
+          <w:iCs/>
+        </w:rPr>
+      </w:pPr>
+    </w:p>
+    <w:p>
+      <w:pPr>
+        <w:spacing w:line="360" w:lineRule="auto"/>
+        <w:jc w:val="center"/>
+        <w:rPr>
+          <w:rFonts w:ascii="Arial" w:hAnsi="Arial" w:cs="Arial"/>
+          <w:b/>
+          <w:bCs/>
+          <w:i/>
+          <w:iCs/>
+        </w:rPr>
+      </w:pPr>
+      <w:r>
+        <w:rPr>
+          <w:rFonts w:ascii="Arial" w:hAnsi="Arial" w:cs="Arial"/>
+          <w:b/>
+          <w:bCs/>
+          <w:i/>
+          <w:iCs/>
+          <w:noProof/>
+          <w14:ligatures w14:val="standardContextual"/>
+        </w:rPr>
+        <w:lastRenderedPageBreak/>
+        <w:drawing>
+          <wp:inline distT="0" distB="0" distL="0" distR="0" wp14:anchorId="004E21BB" wp14:editId="71979095">
+            <wp:extent cx="3421294" cy="2223841"/>
+            <wp:effectExtent l="0" t="0" r="0" b="0"/>
+            <wp:docPr id="2007192838" name="Picture 3" descr="A screenshot of a computer code&#10;&#10;AI-generated content may be incorrect."/>
+            <wp:cNvGraphicFramePr>
+              <a:graphicFrameLocks xmlns:a="http://schemas.openxmlformats.org/drawingml/2006/main" noChangeAspect="1"/>
+            </wp:cNvGraphicFramePr>
+            <a:graphic xmlns:a="http://schemas.openxmlformats.org/drawingml/2006/main">
+              <a:graphicData uri="http://schemas.openxmlformats.org/drawingml/2006/picture">
+                <pic:pic xmlns:pic="http://schemas.openxmlformats.org/drawingml/2006/picture">
+                  <pic:nvPicPr>
+                    <pic:cNvPr id="2007192838" name="Picture 3" descr="A screenshot of a computer code&#10;&#10;AI-generated content may be incorrect."/>
+                    <pic:cNvPicPr/>
+                  </pic:nvPicPr>
+                  <pic:blipFill>
+                    <a:blip r:embed="rId16" cstate="print">
+                      <a:extLst>
+                        <a:ext uri="{28A0092B-C50C-407E-A947-70E740481C1C}">
+                          <a14:useLocalDpi xmlns:a14="http://schemas.microsoft.com/office/drawing/2010/main" val="0"/>
+                        </a:ext>
+                      </a:extLst>
+                    </a:blip>
+                    <a:stretch>
+                      <a:fillRect/>
+                    </a:stretch>
+                  </pic:blipFill>
+                  <pic:spPr>
+                    <a:xfrm>
+                      <a:off x="0" y="0"/>
+                      <a:ext cx="3468159" cy="2254303"/>
+                    </a:xfrm>
+                    <a:prstGeom prst="rect">
+                      <a:avLst/>
+                    </a:prstGeom>
+                  </pic:spPr>
+                </pic:pic>
+              </a:graphicData>
+            </a:graphic>
+          </wp:inline>
+        </w:drawing>
+      </w:r>
+    </w:p>
+    <w:p>
+      <w:pPr>
+        <w:spacing w:line="360" w:lineRule="auto"/>
+        <w:jc w:val="both"/>
+        <w:rPr>
+          <w:rFonts w:ascii="Arial" w:hAnsi="Arial" w:cs="Arial"/>
+          <w:b/>
+          <w:bCs/>
+          <w:i/>
+          <w:iCs/>
+        </w:rPr>
+      </w:pPr>
+    </w:p>
+    <w:p>
+      <w:pPr>
+        <w:spacing w:line="360" w:lineRule="auto"/>
+        <w:jc w:val="both"/>
+        <w:rPr>
+          <w:rFonts w:ascii="Arial" w:hAnsi="Arial" w:cs="Arial"/>
+          <w:b/>
+          <w:bCs/>
+          <w:i/>
+          <w:iCs/>
+        </w:rPr>
+      </w:pPr>
       <w:r>
         <w:rPr>
           <w:rFonts w:ascii="Arial" w:hAnsi="Arial" w:cs="Arial"/>
@@ -9741,7 +10295,6 @@
           <w:sz w:val="32"/>
           <w:szCs w:val="32"/>
         </w:rPr>
-        <w:lastRenderedPageBreak/>
         <w:t>Cost</w:t>
       </w:r>
     </w:p>
@@ -9909,6 +10462,42 @@
         <w:jc w:val="both"/>
         <w:rPr>
           <w:rFonts w:ascii="Arial" w:hAnsi="Arial" w:cs="Arial"/>
+        </w:rPr>
+      </w:pPr>
+    </w:p>
+    <w:p>
+      <w:pPr>
+        <w:spacing w:line="360" w:lineRule="auto"/>
+        <w:jc w:val="both"/>
+        <w:rPr>
+          <w:rFonts w:ascii="Arial" w:hAnsi="Arial" w:cs="Arial"/>
+        </w:rPr>
+      </w:pPr>
+    </w:p>
+    <w:p>
+      <w:pPr>
+        <w:spacing w:line="360" w:lineRule="auto"/>
+        <w:jc w:val="both"/>
+        <w:rPr>
+          <w:rFonts w:ascii="Arial" w:hAnsi="Arial" w:cs="Arial"/>
+        </w:rPr>
+      </w:pPr>
+    </w:p>
+    <w:p>
+      <w:pPr>
+        <w:spacing w:line="360" w:lineRule="auto"/>
+        <w:jc w:val="both"/>
+        <w:rPr>
+          <w:rFonts w:ascii="Arial" w:hAnsi="Arial" w:cs="Arial"/>
+        </w:rPr>
+      </w:pPr>
+    </w:p>
+    <w:p>
+      <w:pPr>
+        <w:spacing w:line="360" w:lineRule="auto"/>
+        <w:jc w:val="both"/>
+        <w:rPr>
+          <w:rFonts w:ascii="Arial" w:hAnsi="Arial" w:cs="Arial"/>
           <w:b/>
           <w:bCs/>
           <w:sz w:val="32"/>
@@ -9923,6 +10512,7 @@
           <w:sz w:val="32"/>
           <w:szCs w:val="32"/>
         </w:rPr>
+        <w:lastRenderedPageBreak/>
         <w:t>Suggesions:</w:t>
       </w:r>
     </w:p>
@@ -10086,6 +10676,65 @@
           <w:rFonts w:ascii="Arial" w:hAnsi="Arial" w:cs="Arial"/>
         </w:rPr>
         <w:t>.</w:t>
+      </w:r>
+    </w:p>
+    <w:p>
+      <w:pPr>
+        <w:spacing w:before="100" w:beforeAutospacing="1" w:after="100" w:afterAutospacing="1" w:line="360" w:lineRule="auto"/>
+        <w:jc w:val="both"/>
+        <w:rPr>
+          <w:rFonts w:ascii="Arial" w:hAnsi="Arial" w:cs="Arial"/>
+        </w:rPr>
+      </w:pPr>
+    </w:p>
+    <w:p>
+      <w:pPr>
+        <w:spacing w:before="100" w:beforeAutospacing="1" w:after="100" w:afterAutospacing="1" w:line="360" w:lineRule="auto"/>
+        <w:jc w:val="both"/>
+        <w:rPr>
+          <w:rFonts w:ascii="Arial" w:hAnsi="Arial" w:cs="Arial"/>
+          <w:b/>
+          <w:bCs/>
+          <w:sz w:val="32"/>
+          <w:szCs w:val="32"/>
+        </w:rPr>
+      </w:pPr>
+      <w:r>
+        <w:rPr>
+          <w:rFonts w:ascii="Arial" w:hAnsi="Arial" w:cs="Arial"/>
+          <w:b/>
+          <w:bCs/>
+          <w:sz w:val="32"/>
+          <w:szCs w:val="32"/>
+        </w:rPr>
+        <w:t>Conclusion</w:t>
+      </w:r>
+    </w:p>
+    <w:p>
+      <w:pPr>
+        <w:spacing w:before="100" w:beforeAutospacing="1" w:after="100" w:afterAutospacing="1" w:line="360" w:lineRule="auto"/>
+        <w:jc w:val="both"/>
+        <w:rPr>
+          <w:rFonts w:ascii="Arial" w:hAnsi="Arial" w:cs="Arial"/>
+        </w:rPr>
+      </w:pPr>
+      <w:r>
+        <w:rPr>
+          <w:rFonts w:ascii="Arial" w:hAnsi="Arial" w:cs="Arial"/>
+        </w:rPr>
+        <w:t xml:space="preserve">In this project, an ETL pipeline was developed to extract, clean, and load EV charging point data </w:t>
+      </w:r>
+      <w:r>
+        <w:rPr>
+          <w:rFonts w:ascii="Arial" w:hAnsi="Arial" w:cs="Arial"/>
+        </w:rPr>
+        <w:t xml:space="preserve">in central london area </w:t>
+      </w:r>
+      <w:r>
+        <w:rPr>
+          <w:rFonts w:ascii="Arial" w:hAnsi="Arial" w:cs="Arial"/>
+        </w:rPr>
+        <w:t>from Open Charge Map and Google Places API into BigQuery, followed by visualization in Looker Studio. Analysis shows that most chargers in Central London are operated by Shell Recharge Solutions, with the Southeast, West, Southwest, and Northwest areas having higher concentrations. The majority are slow chargers (over 68%), while only 7.5% are rapid, with power ranging from 2.3 kW to 150 kW.</w:t>
       </w:r>
     </w:p>
     <w:sectPr>

--- a/Summary Document.docx
+++ b/Summary Document.docx
@@ -3100,15 +3100,7 @@
           <w:b/>
           <w:bCs/>
         </w:rPr>
-        <w:t>Key steps inside the “main.py” file</w:t>
-      </w:r>
-      <w:r>
-        <w:rPr>
-          <w:rFonts w:ascii="Arial" w:hAnsi="Arial" w:cs="Arial"/>
-          <w:b/>
-          <w:bCs/>
-        </w:rPr>
-        <w:t>:</w:t>
+        <w:t>Extract:</w:t>
       </w:r>
     </w:p>
     <w:p>
@@ -3468,10 +3460,29 @@
     </w:p>
     <w:p>
       <w:pPr>
+        <w:spacing w:line="360" w:lineRule="auto"/>
+        <w:jc w:val="both"/>
+        <w:rPr>
+          <w:rFonts w:ascii="Arial" w:hAnsi="Arial" w:cs="Arial"/>
+          <w:b/>
+          <w:bCs/>
+        </w:rPr>
+      </w:pPr>
+      <w:r>
+        <w:rPr>
+          <w:rFonts w:ascii="Arial" w:hAnsi="Arial" w:cs="Arial"/>
+          <w:b/>
+          <w:bCs/>
+        </w:rPr>
+        <w:t>Transform:</w:t>
+      </w:r>
+    </w:p>
+    <w:p>
+      <w:pPr>
         <w:pStyle w:val="ListParagraph"/>
         <w:numPr>
           <w:ilvl w:val="0"/>
-          <w:numId w:val="31"/>
+          <w:numId w:val="45"/>
         </w:numPr>
         <w:spacing w:line="360" w:lineRule="auto"/>
         <w:jc w:val="both"/>
@@ -3483,69 +3494,43 @@
         <w:rPr>
           <w:rFonts w:ascii="Arial" w:hAnsi="Arial" w:cs="Arial"/>
         </w:rPr>
-        <w:t xml:space="preserve">Collect and assemble a record for each place containing </w:t>
-      </w:r>
-      <w:r>
-        <w:rPr>
-          <w:rFonts w:ascii="Arial" w:hAnsi="Arial" w:cs="Arial"/>
-        </w:rPr>
-        <w:t>“</w:t>
-      </w:r>
-      <w:proofErr w:type="spellStart"/>
-      <w:r>
-        <w:rPr>
-          <w:rFonts w:ascii="Arial" w:hAnsi="Arial" w:cs="Arial"/>
-        </w:rPr>
-        <w:t>place_id</w:t>
-      </w:r>
-      <w:proofErr w:type="spellEnd"/>
-      <w:r>
-        <w:rPr>
-          <w:rFonts w:ascii="Arial" w:hAnsi="Arial" w:cs="Arial"/>
-        </w:rPr>
-        <w:t>”</w:t>
-      </w:r>
-      <w:r>
-        <w:rPr>
-          <w:rFonts w:ascii="Arial" w:hAnsi="Arial" w:cs="Arial"/>
-        </w:rPr>
-        <w:t>, name, address, lat</w:t>
-      </w:r>
-      <w:r>
-        <w:rPr>
-          <w:rFonts w:ascii="Arial" w:hAnsi="Arial" w:cs="Arial"/>
-        </w:rPr>
-        <w:t xml:space="preserve">itude </w:t>
-      </w:r>
-      <w:r>
-        <w:rPr>
-          <w:rFonts w:ascii="Arial" w:hAnsi="Arial" w:cs="Arial"/>
-        </w:rPr>
-        <w:t>/</w:t>
-      </w:r>
-      <w:r>
-        <w:rPr>
-          <w:rFonts w:ascii="Arial" w:hAnsi="Arial" w:cs="Arial"/>
-        </w:rPr>
-        <w:t xml:space="preserve"> </w:t>
-      </w:r>
-      <w:r>
-        <w:rPr>
-          <w:rFonts w:ascii="Arial" w:hAnsi="Arial" w:cs="Arial"/>
-        </w:rPr>
-        <w:t>l</w:t>
-      </w:r>
-      <w:r>
-        <w:rPr>
-          <w:rFonts w:ascii="Arial" w:hAnsi="Arial" w:cs="Arial"/>
-        </w:rPr>
-        <w:t>ongitude</w:t>
-      </w:r>
-      <w:r>
-        <w:rPr>
-          <w:rFonts w:ascii="Arial" w:hAnsi="Arial" w:cs="Arial"/>
-        </w:rPr>
-        <w:t>, connector list, and power list.</w:t>
+        <w:t xml:space="preserve">Load all collected API records into a </w:t>
+      </w:r>
+      <w:r>
+        <w:rPr>
+          <w:rFonts w:ascii="Arial" w:hAnsi="Arial" w:cs="Arial"/>
+        </w:rPr>
+        <w:t>p</w:t>
+      </w:r>
+      <w:r>
+        <w:rPr>
+          <w:rFonts w:ascii="Arial" w:hAnsi="Arial" w:cs="Arial"/>
+        </w:rPr>
+        <w:t xml:space="preserve">andas </w:t>
+      </w:r>
+      <w:r>
+        <w:rPr>
+          <w:rFonts w:ascii="Arial" w:hAnsi="Arial" w:cs="Arial"/>
+        </w:rPr>
+        <w:t>d</w:t>
+      </w:r>
+      <w:r>
+        <w:rPr>
+          <w:rFonts w:ascii="Arial" w:hAnsi="Arial" w:cs="Arial"/>
+        </w:rPr>
+        <w:t>ata</w:t>
+      </w:r>
+      <w:r>
+        <w:rPr>
+          <w:rFonts w:ascii="Arial" w:hAnsi="Arial" w:cs="Arial"/>
+        </w:rPr>
+        <w:t xml:space="preserve"> f</w:t>
+      </w:r>
+      <w:r>
+        <w:rPr>
+          <w:rFonts w:ascii="Arial" w:hAnsi="Arial" w:cs="Arial"/>
+        </w:rPr>
+        <w:t>rame and break down nested JSON fields into separate columns.</w:t>
       </w:r>
     </w:p>
     <w:p>
@@ -3553,7 +3538,7 @@
         <w:pStyle w:val="ListParagraph"/>
         <w:numPr>
           <w:ilvl w:val="0"/>
-          <w:numId w:val="31"/>
+          <w:numId w:val="45"/>
         </w:numPr>
         <w:spacing w:line="360" w:lineRule="auto"/>
         <w:jc w:val="both"/>
@@ -3565,21 +3550,19 @@
         <w:rPr>
           <w:rFonts w:ascii="Arial" w:hAnsi="Arial" w:cs="Arial"/>
         </w:rPr>
-        <w:t>Add a timestamp (</w:t>
-      </w:r>
-      <w:proofErr w:type="spellStart"/>
-      <w:r>
-        <w:rPr>
-          <w:rFonts w:ascii="Arial" w:hAnsi="Arial" w:cs="Arial"/>
-        </w:rPr>
-        <w:t>created_at</w:t>
-      </w:r>
-      <w:proofErr w:type="spellEnd"/>
-      <w:r>
-        <w:rPr>
-          <w:rFonts w:ascii="Arial" w:hAnsi="Arial" w:cs="Arial"/>
-        </w:rPr>
-        <w:t>) to each record to mark extraction time.</w:t>
+        <w:t xml:space="preserve">For each </w:t>
+      </w:r>
+      <w:r>
+        <w:rPr>
+          <w:rFonts w:ascii="Arial" w:hAnsi="Arial" w:cs="Arial"/>
+        </w:rPr>
+        <w:t xml:space="preserve">EV </w:t>
+      </w:r>
+      <w:r>
+        <w:rPr>
+          <w:rFonts w:ascii="Arial" w:hAnsi="Arial" w:cs="Arial"/>
+        </w:rPr>
+        <w:t>station:</w:t>
       </w:r>
     </w:p>
     <w:p>
@@ -3587,7 +3570,7 @@
         <w:pStyle w:val="ListParagraph"/>
         <w:numPr>
           <w:ilvl w:val="0"/>
-          <w:numId w:val="31"/>
+          <w:numId w:val="46"/>
         </w:numPr>
         <w:spacing w:line="360" w:lineRule="auto"/>
         <w:jc w:val="both"/>
@@ -3599,57 +3582,7 @@
         <w:rPr>
           <w:rFonts w:ascii="Arial" w:hAnsi="Arial" w:cs="Arial"/>
         </w:rPr>
-        <w:t xml:space="preserve">After extraction, create a </w:t>
-      </w:r>
-      <w:r>
-        <w:rPr>
-          <w:rFonts w:ascii="Arial" w:hAnsi="Arial" w:cs="Arial"/>
-        </w:rPr>
-        <w:t>d</w:t>
-      </w:r>
-      <w:r>
-        <w:rPr>
-          <w:rFonts w:ascii="Arial" w:hAnsi="Arial" w:cs="Arial"/>
-        </w:rPr>
-        <w:t xml:space="preserve">ata </w:t>
-      </w:r>
-      <w:r>
-        <w:rPr>
-          <w:rFonts w:ascii="Arial" w:hAnsi="Arial" w:cs="Arial"/>
-        </w:rPr>
-        <w:t>f</w:t>
-      </w:r>
-      <w:r>
-        <w:rPr>
-          <w:rFonts w:ascii="Arial" w:hAnsi="Arial" w:cs="Arial"/>
-        </w:rPr>
-        <w:t xml:space="preserve">rame and drop duplicate records by </w:t>
-      </w:r>
-      <w:r>
-        <w:rPr>
-          <w:rFonts w:ascii="Arial" w:hAnsi="Arial" w:cs="Arial"/>
-        </w:rPr>
-        <w:t>“</w:t>
-      </w:r>
-      <w:proofErr w:type="spellStart"/>
-      <w:r>
-        <w:rPr>
-          <w:rFonts w:ascii="Arial" w:hAnsi="Arial" w:cs="Arial"/>
-        </w:rPr>
-        <w:t>place_id</w:t>
-      </w:r>
-      <w:proofErr w:type="spellEnd"/>
-      <w:r>
-        <w:rPr>
-          <w:rFonts w:ascii="Arial" w:hAnsi="Arial" w:cs="Arial"/>
-        </w:rPr>
-        <w:t>”</w:t>
-      </w:r>
-      <w:r>
-        <w:rPr>
-          <w:rFonts w:ascii="Arial" w:hAnsi="Arial" w:cs="Arial"/>
-        </w:rPr>
-        <w:t>.</w:t>
+        <w:t>Count the number of connectors</w:t>
       </w:r>
     </w:p>
     <w:p>
@@ -3657,7 +3590,7 @@
         <w:pStyle w:val="ListParagraph"/>
         <w:numPr>
           <w:ilvl w:val="0"/>
-          <w:numId w:val="31"/>
+          <w:numId w:val="46"/>
         </w:numPr>
         <w:spacing w:line="360" w:lineRule="auto"/>
         <w:jc w:val="both"/>
@@ -3669,33 +3602,7 @@
         <w:rPr>
           <w:rFonts w:ascii="Arial" w:hAnsi="Arial" w:cs="Arial"/>
         </w:rPr>
-        <w:t xml:space="preserve">Query BigQuery (if the target table exists) to fetch already-stored </w:t>
-      </w:r>
-      <w:r>
-        <w:rPr>
-          <w:rFonts w:ascii="Arial" w:hAnsi="Arial" w:cs="Arial"/>
-        </w:rPr>
-        <w:t>“</w:t>
-      </w:r>
-      <w:proofErr w:type="spellStart"/>
-      <w:r>
-        <w:rPr>
-          <w:rFonts w:ascii="Arial" w:hAnsi="Arial" w:cs="Arial"/>
-        </w:rPr>
-        <w:t>place_ids</w:t>
-      </w:r>
-      <w:proofErr w:type="spellEnd"/>
-      <w:r>
-        <w:rPr>
-          <w:rFonts w:ascii="Arial" w:hAnsi="Arial" w:cs="Arial"/>
-        </w:rPr>
-        <w:t>”</w:t>
-      </w:r>
-      <w:r>
-        <w:rPr>
-          <w:rFonts w:ascii="Arial" w:hAnsi="Arial" w:cs="Arial"/>
-        </w:rPr>
-        <w:t>.</w:t>
+        <w:t>Collect power ratings</w:t>
       </w:r>
     </w:p>
     <w:p>
@@ -3703,7 +3610,7 @@
         <w:pStyle w:val="ListParagraph"/>
         <w:numPr>
           <w:ilvl w:val="0"/>
-          <w:numId w:val="31"/>
+          <w:numId w:val="46"/>
         </w:numPr>
         <w:spacing w:line="360" w:lineRule="auto"/>
         <w:jc w:val="both"/>
@@ -3715,33 +3622,7 @@
         <w:rPr>
           <w:rFonts w:ascii="Arial" w:hAnsi="Arial" w:cs="Arial"/>
         </w:rPr>
-        <w:t xml:space="preserve">Filter out any records whose </w:t>
-      </w:r>
-      <w:r>
-        <w:rPr>
-          <w:rFonts w:ascii="Arial" w:hAnsi="Arial" w:cs="Arial"/>
-        </w:rPr>
-        <w:t>“</w:t>
-      </w:r>
-      <w:proofErr w:type="spellStart"/>
-      <w:r>
-        <w:rPr>
-          <w:rFonts w:ascii="Arial" w:hAnsi="Arial" w:cs="Arial"/>
-        </w:rPr>
-        <w:t>place_id</w:t>
-      </w:r>
-      <w:proofErr w:type="spellEnd"/>
-      <w:r>
-        <w:rPr>
-          <w:rFonts w:ascii="Arial" w:hAnsi="Arial" w:cs="Arial"/>
-        </w:rPr>
-        <w:t>”</w:t>
-      </w:r>
-      <w:r>
-        <w:rPr>
-          <w:rFonts w:ascii="Arial" w:hAnsi="Arial" w:cs="Arial"/>
-        </w:rPr>
-        <w:t xml:space="preserve"> already exists in BigQuery.</w:t>
+        <w:t>Find min/max power</w:t>
       </w:r>
     </w:p>
     <w:p>
@@ -3749,7 +3630,7 @@
         <w:pStyle w:val="ListParagraph"/>
         <w:numPr>
           <w:ilvl w:val="0"/>
-          <w:numId w:val="31"/>
+          <w:numId w:val="46"/>
         </w:numPr>
         <w:spacing w:line="360" w:lineRule="auto"/>
         <w:jc w:val="both"/>
@@ -3761,7 +3642,45 @@
         <w:rPr>
           <w:rFonts w:ascii="Arial" w:hAnsi="Arial" w:cs="Arial"/>
         </w:rPr>
-        <w:t>If there are no new records after filtering, log that and exit successfully.</w:t>
+        <w:t>Categorize each connector into: (using the assumptions mentioned above)</w:t>
+      </w:r>
+    </w:p>
+    <w:p>
+      <w:pPr>
+        <w:pStyle w:val="ListParagraph"/>
+        <w:numPr>
+          <w:ilvl w:val="1"/>
+          <w:numId w:val="46"/>
+        </w:numPr>
+        <w:spacing w:line="360" w:lineRule="auto"/>
+        <w:jc w:val="both"/>
+        <w:rPr>
+          <w:rFonts w:ascii="Arial" w:hAnsi="Arial" w:cs="Arial"/>
+        </w:rPr>
+      </w:pPr>
+      <w:r>
+        <w:rPr>
+          <w:rFonts w:ascii="Arial" w:hAnsi="Arial" w:cs="Arial"/>
+        </w:rPr>
+        <w:t>Slow</w:t>
+      </w:r>
+      <w:r>
+        <w:rPr>
+          <w:rFonts w:ascii="Arial" w:hAnsi="Arial" w:cs="Arial"/>
+        </w:rPr>
+        <w:t xml:space="preserve"> / </w:t>
+      </w:r>
+      <w:r>
+        <w:rPr>
+          <w:rFonts w:ascii="Arial" w:hAnsi="Arial" w:cs="Arial"/>
+        </w:rPr>
+        <w:t>Fast</w:t>
+      </w:r>
+      <w:r>
+        <w:rPr>
+          <w:rFonts w:ascii="Arial" w:hAnsi="Arial" w:cs="Arial"/>
+        </w:rPr>
+        <w:t xml:space="preserve"> or Rapid</w:t>
       </w:r>
     </w:p>
     <w:p>
@@ -3769,7 +3688,7 @@
         <w:pStyle w:val="ListParagraph"/>
         <w:numPr>
           <w:ilvl w:val="0"/>
-          <w:numId w:val="31"/>
+          <w:numId w:val="46"/>
         </w:numPr>
         <w:spacing w:line="360" w:lineRule="auto"/>
         <w:jc w:val="both"/>
@@ -3781,7 +3700,7 @@
         <w:rPr>
           <w:rFonts w:ascii="Arial" w:hAnsi="Arial" w:cs="Arial"/>
         </w:rPr>
-        <w:t>Convert the new records to CSV format and upload the CSV to a GCS bucket (organize path by date).</w:t>
+        <w:t>Determine the maximum charging type per station (Indicate if Rapid/Fast/Slow is available)</w:t>
       </w:r>
     </w:p>
     <w:p>
@@ -3789,7 +3708,7 @@
         <w:pStyle w:val="ListParagraph"/>
         <w:numPr>
           <w:ilvl w:val="0"/>
-          <w:numId w:val="31"/>
+          <w:numId w:val="46"/>
         </w:numPr>
         <w:spacing w:line="360" w:lineRule="auto"/>
         <w:jc w:val="both"/>
@@ -3801,7 +3720,7 @@
         <w:rPr>
           <w:rFonts w:ascii="Arial" w:hAnsi="Arial" w:cs="Arial"/>
         </w:rPr>
-        <w:t>Configure a BigQuery load job (CSV autodetect) and load the uploaded GCS CSV into the target BigQuery table with WRITE_APPEND.</w:t>
+        <w:t>Extract connection types and current types</w:t>
       </w:r>
     </w:p>
     <w:p>
@@ -3809,7 +3728,7 @@
         <w:pStyle w:val="ListParagraph"/>
         <w:numPr>
           <w:ilvl w:val="0"/>
-          <w:numId w:val="31"/>
+          <w:numId w:val="46"/>
         </w:numPr>
         <w:spacing w:line="360" w:lineRule="auto"/>
         <w:jc w:val="both"/>
@@ -3821,33 +3740,183 @@
         <w:rPr>
           <w:rFonts w:ascii="Arial" w:hAnsi="Arial" w:cs="Arial"/>
         </w:rPr>
-        <w:t>Expose the whole ETL as an HTTP Cloud Function entry point that invokes the “</w:t>
-      </w:r>
-      <w:proofErr w:type="spellStart"/>
-      <w:r>
-        <w:rPr>
-          <w:rFonts w:ascii="Arial" w:hAnsi="Arial" w:cs="Arial"/>
-        </w:rPr>
-        <w:t>run_etl</w:t>
-      </w:r>
-      <w:proofErr w:type="spellEnd"/>
-      <w:r>
-        <w:rPr>
-          <w:rFonts w:ascii="Arial" w:hAnsi="Arial" w:cs="Arial"/>
-        </w:rPr>
-        <w:t>” pipeline and returns JSON s</w:t>
-      </w:r>
-      <w:r>
-        <w:rPr>
-          <w:rFonts w:ascii="Arial" w:hAnsi="Arial" w:cs="Arial"/>
-        </w:rPr>
-        <w:t>t</w:t>
-      </w:r>
-      <w:r>
-        <w:rPr>
-          <w:rFonts w:ascii="Arial" w:hAnsi="Arial" w:cs="Arial"/>
-        </w:rPr>
-        <w:t>atus.</w:t>
+        <w:t>Check duplicate entries</w:t>
+      </w:r>
+    </w:p>
+    <w:p>
+      <w:pPr>
+        <w:pStyle w:val="ListParagraph"/>
+        <w:numPr>
+          <w:ilvl w:val="0"/>
+          <w:numId w:val="46"/>
+        </w:numPr>
+        <w:spacing w:line="360" w:lineRule="auto"/>
+        <w:jc w:val="both"/>
+        <w:rPr>
+          <w:rFonts w:ascii="Arial" w:hAnsi="Arial" w:cs="Arial"/>
+        </w:rPr>
+      </w:pPr>
+      <w:r>
+        <w:rPr>
+          <w:rFonts w:ascii="Arial" w:hAnsi="Arial" w:cs="Arial"/>
+        </w:rPr>
+        <w:t>Drop rows missing any of:</w:t>
+      </w:r>
+    </w:p>
+    <w:p>
+      <w:pPr>
+        <w:pStyle w:val="ListParagraph"/>
+        <w:numPr>
+          <w:ilvl w:val="1"/>
+          <w:numId w:val="46"/>
+        </w:numPr>
+        <w:spacing w:line="360" w:lineRule="auto"/>
+        <w:jc w:val="both"/>
+        <w:rPr>
+          <w:rFonts w:ascii="Arial" w:hAnsi="Arial" w:cs="Arial"/>
+        </w:rPr>
+      </w:pPr>
+      <w:r>
+        <w:rPr>
+          <w:rFonts w:ascii="Arial" w:hAnsi="Arial" w:cs="Arial"/>
+        </w:rPr>
+        <w:t>Number of connectors</w:t>
+      </w:r>
+    </w:p>
+    <w:p>
+      <w:pPr>
+        <w:pStyle w:val="ListParagraph"/>
+        <w:numPr>
+          <w:ilvl w:val="1"/>
+          <w:numId w:val="46"/>
+        </w:numPr>
+        <w:spacing w:line="360" w:lineRule="auto"/>
+        <w:jc w:val="both"/>
+        <w:rPr>
+          <w:rFonts w:ascii="Arial" w:hAnsi="Arial" w:cs="Arial"/>
+        </w:rPr>
+      </w:pPr>
+      <w:r>
+        <w:rPr>
+          <w:rFonts w:ascii="Arial" w:hAnsi="Arial" w:cs="Arial"/>
+        </w:rPr>
+        <w:t>Min power</w:t>
+      </w:r>
+      <w:r>
+        <w:rPr>
+          <w:rFonts w:ascii="Arial" w:hAnsi="Arial" w:cs="Arial"/>
+        </w:rPr>
+        <w:t xml:space="preserve"> and </w:t>
+      </w:r>
+      <w:r>
+        <w:rPr>
+          <w:rFonts w:ascii="Arial" w:hAnsi="Arial" w:cs="Arial"/>
+        </w:rPr>
+        <w:t>Max power</w:t>
+      </w:r>
+    </w:p>
+    <w:p>
+      <w:pPr>
+        <w:pStyle w:val="ListParagraph"/>
+        <w:numPr>
+          <w:ilvl w:val="1"/>
+          <w:numId w:val="46"/>
+        </w:numPr>
+        <w:spacing w:line="360" w:lineRule="auto"/>
+        <w:jc w:val="both"/>
+        <w:rPr>
+          <w:rFonts w:ascii="Arial" w:hAnsi="Arial" w:cs="Arial"/>
+        </w:rPr>
+      </w:pPr>
+      <w:r>
+        <w:rPr>
+          <w:rFonts w:ascii="Arial" w:hAnsi="Arial" w:cs="Arial"/>
+        </w:rPr>
+        <w:t>Latitude</w:t>
+      </w:r>
+      <w:r>
+        <w:rPr>
+          <w:rFonts w:ascii="Arial" w:hAnsi="Arial" w:cs="Arial"/>
+        </w:rPr>
+        <w:t xml:space="preserve"> and </w:t>
+      </w:r>
+      <w:r>
+        <w:rPr>
+          <w:rFonts w:ascii="Arial" w:hAnsi="Arial" w:cs="Arial"/>
+        </w:rPr>
+        <w:t>Longitude</w:t>
+      </w:r>
+    </w:p>
+    <w:p>
+      <w:pPr>
+        <w:spacing w:line="360" w:lineRule="auto"/>
+        <w:jc w:val="both"/>
+        <w:rPr>
+          <w:rFonts w:ascii="Arial" w:hAnsi="Arial" w:cs="Arial"/>
+          <w:b/>
+          <w:bCs/>
+        </w:rPr>
+      </w:pPr>
+    </w:p>
+    <w:p>
+      <w:pPr>
+        <w:spacing w:line="360" w:lineRule="auto"/>
+        <w:jc w:val="both"/>
+        <w:rPr>
+          <w:rFonts w:ascii="Arial" w:hAnsi="Arial" w:cs="Arial"/>
+          <w:b/>
+          <w:bCs/>
+        </w:rPr>
+      </w:pPr>
+      <w:r>
+        <w:rPr>
+          <w:rFonts w:ascii="Arial" w:hAnsi="Arial" w:cs="Arial"/>
+          <w:b/>
+          <w:bCs/>
+        </w:rPr>
+        <w:t>Load:</w:t>
+      </w:r>
+    </w:p>
+    <w:p>
+      <w:pPr>
+        <w:pStyle w:val="ListParagraph"/>
+        <w:numPr>
+          <w:ilvl w:val="0"/>
+          <w:numId w:val="58"/>
+        </w:numPr>
+        <w:spacing w:line="360" w:lineRule="auto"/>
+        <w:jc w:val="both"/>
+        <w:rPr>
+          <w:rFonts w:ascii="Arial" w:hAnsi="Arial" w:cs="Arial"/>
+        </w:rPr>
+      </w:pPr>
+      <w:r>
+        <w:rPr>
+          <w:rFonts w:ascii="Arial" w:hAnsi="Arial" w:cs="Arial"/>
+        </w:rPr>
+        <w:t>Save the cleaned dataset to Cloud Storage and upload to the bucket.</w:t>
+      </w:r>
+    </w:p>
+    <w:p>
+      <w:pPr>
+        <w:pStyle w:val="ListParagraph"/>
+        <w:numPr>
+          <w:ilvl w:val="0"/>
+          <w:numId w:val="58"/>
+        </w:numPr>
+        <w:spacing w:line="360" w:lineRule="auto"/>
+        <w:jc w:val="both"/>
+        <w:rPr>
+          <w:rFonts w:ascii="Arial" w:hAnsi="Arial" w:cs="Arial"/>
+          <w:color w:val="000000" w:themeColor="text1"/>
+        </w:rPr>
+      </w:pPr>
+      <w:r>
+        <w:rPr>
+          <w:rFonts w:ascii="Arial" w:hAnsi="Arial" w:cs="Arial"/>
+          <w:color w:val="000000" w:themeColor="text1"/>
+        </w:rPr>
+        <w:t>Load the cleaned dataset into BigQuery (It first checks whether the BigQuery table exists. Then it removes records that have a “Place_ID” already in the table. Finally, it loads only the new rows into BigQuery (creates the table if missing).</w:t>
       </w:r>
     </w:p>
     <w:p>
@@ -3869,12 +3938,57 @@
           <w:iCs/>
         </w:rPr>
       </w:pPr>
-      <w:r>
+    </w:p>
+    <w:p>
+      <w:pPr>
+        <w:spacing w:line="360" w:lineRule="auto"/>
+        <w:jc w:val="both"/>
         <w:rPr>
           <w:rFonts w:ascii="Arial" w:hAnsi="Arial" w:cs="Arial"/>
           <w:i/>
           <w:iCs/>
         </w:rPr>
+      </w:pPr>
+    </w:p>
+    <w:p>
+      <w:pPr>
+        <w:spacing w:line="360" w:lineRule="auto"/>
+        <w:jc w:val="both"/>
+        <w:rPr>
+          <w:rFonts w:ascii="Arial" w:hAnsi="Arial" w:cs="Arial"/>
+          <w:i/>
+          <w:iCs/>
+        </w:rPr>
+      </w:pPr>
+    </w:p>
+    <w:p>
+      <w:pPr>
+        <w:spacing w:line="360" w:lineRule="auto"/>
+        <w:jc w:val="both"/>
+        <w:rPr>
+          <w:rFonts w:ascii="Arial" w:hAnsi="Arial" w:cs="Arial"/>
+          <w:i/>
+          <w:iCs/>
+        </w:rPr>
+      </w:pPr>
+    </w:p>
+    <w:p>
+      <w:pPr>
+        <w:spacing w:line="360" w:lineRule="auto"/>
+        <w:jc w:val="both"/>
+        <w:rPr>
+          <w:rFonts w:ascii="Arial" w:hAnsi="Arial" w:cs="Arial"/>
+          <w:i/>
+          <w:iCs/>
+        </w:rPr>
+      </w:pPr>
+      <w:r>
+        <w:rPr>
+          <w:rFonts w:ascii="Arial" w:hAnsi="Arial" w:cs="Arial"/>
+          <w:i/>
+          <w:iCs/>
+        </w:rPr>
+        <w:lastRenderedPageBreak/>
         <w:t>Cloud Run Job:</w:t>
       </w:r>
     </w:p>
@@ -3967,46 +4081,12 @@
           <w:iCs/>
         </w:rPr>
       </w:pPr>
-    </w:p>
-    <w:p>
-      <w:pPr>
-        <w:spacing w:line="360" w:lineRule="auto"/>
-        <w:jc w:val="both"/>
+      <w:r>
         <w:rPr>
           <w:rFonts w:ascii="Arial" w:hAnsi="Arial" w:cs="Arial"/>
           <w:i/>
           <w:iCs/>
         </w:rPr>
-      </w:pPr>
-    </w:p>
-    <w:p>
-      <w:pPr>
-        <w:spacing w:line="360" w:lineRule="auto"/>
-        <w:jc w:val="both"/>
-        <w:rPr>
-          <w:rFonts w:ascii="Arial" w:hAnsi="Arial" w:cs="Arial"/>
-          <w:i/>
-          <w:iCs/>
-        </w:rPr>
-      </w:pPr>
-    </w:p>
-    <w:p>
-      <w:pPr>
-        <w:spacing w:line="360" w:lineRule="auto"/>
-        <w:jc w:val="both"/>
-        <w:rPr>
-          <w:rFonts w:ascii="Arial" w:hAnsi="Arial" w:cs="Arial"/>
-          <w:i/>
-          <w:iCs/>
-        </w:rPr>
-      </w:pPr>
-      <w:r>
-        <w:rPr>
-          <w:rFonts w:ascii="Arial" w:hAnsi="Arial" w:cs="Arial"/>
-          <w:i/>
-          <w:iCs/>
-        </w:rPr>
-        <w:lastRenderedPageBreak/>
         <w:t>BQ Table</w:t>
       </w:r>
       <w:r>
@@ -4095,6 +4175,7 @@
           <w:noProof/>
           <w14:ligatures w14:val="standardContextual"/>
         </w:rPr>
+        <w:lastRenderedPageBreak/>
         <w:drawing>
           <wp:inline distT="0" distB="0" distL="0" distR="0" wp14:anchorId="213F8944" wp14:editId="308726DA">
             <wp:extent cx="5731510" cy="2816225"/>
@@ -4765,7 +4846,6 @@
                 <w:szCs w:val="21"/>
                 <w:bdr w:val="none" w:sz="0" w:space="0" w:color="auto" w:frame="1"/>
               </w:rPr>
-              <w:lastRenderedPageBreak/>
               <w:t>lng</w:t>
             </w:r>
           </w:p>
@@ -5969,24 +6049,13 @@
         <w:spacing w:line="360" w:lineRule="auto"/>
         <w:rPr>
           <w:rFonts w:ascii="Arial" w:hAnsi="Arial" w:cs="Arial"/>
-        </w:rPr>
-      </w:pPr>
-    </w:p>
-    <w:p>
-      <w:pPr>
-        <w:spacing w:line="360" w:lineRule="auto"/>
-        <w:rPr>
-          <w:rFonts w:ascii="Arial" w:hAnsi="Arial" w:cs="Arial"/>
           <w:b/>
           <w:bCs/>
           <w:sz w:val="32"/>
           <w:szCs w:val="32"/>
         </w:rPr>
       </w:pPr>
-    </w:p>
-    <w:p>
-      <w:pPr>
-        <w:spacing w:line="360" w:lineRule="auto"/>
+      <w:r>
         <w:rPr>
           <w:rFonts w:ascii="Arial" w:hAnsi="Arial" w:cs="Arial"/>
           <w:b/>
@@ -5994,15 +6063,7 @@
           <w:sz w:val="32"/>
           <w:szCs w:val="32"/>
         </w:rPr>
-      </w:pPr>
-      <w:r>
-        <w:rPr>
-          <w:rFonts w:ascii="Arial" w:hAnsi="Arial" w:cs="Arial"/>
-          <w:b/>
-          <w:bCs/>
-          <w:sz w:val="32"/>
-          <w:szCs w:val="32"/>
-        </w:rPr>
+        <w:lastRenderedPageBreak/>
         <w:t>ETL Pipeline (Option 02)</w:t>
       </w:r>
       <w:r>
@@ -6323,24 +6384,6 @@
     <w:p>
       <w:pPr>
         <w:spacing w:line="360" w:lineRule="auto"/>
-        <w:jc w:val="both"/>
-        <w:rPr>
-          <w:rFonts w:ascii="Arial" w:hAnsi="Arial" w:cs="Arial"/>
-        </w:rPr>
-      </w:pPr>
-    </w:p>
-    <w:p>
-      <w:pPr>
-        <w:spacing w:line="360" w:lineRule="auto"/>
-        <w:jc w:val="both"/>
-        <w:rPr>
-          <w:rFonts w:ascii="Arial" w:hAnsi="Arial" w:cs="Arial"/>
-        </w:rPr>
-      </w:pPr>
-    </w:p>
-    <w:p>
-      <w:pPr>
-        <w:spacing w:line="360" w:lineRule="auto"/>
         <w:rPr>
           <w:rFonts w:ascii="Arial" w:hAnsi="Arial" w:cs="Arial"/>
           <w:b/>
@@ -6363,7 +6406,6 @@
           <w:b/>
           <w:bCs/>
         </w:rPr>
-        <w:lastRenderedPageBreak/>
         <w:t>Extract:</w:t>
       </w:r>
     </w:p>
@@ -6641,13 +6683,47 @@
           <w:kern w:val="36"/>
         </w:rPr>
       </w:pPr>
-      <w:r>
+    </w:p>
+    <w:p>
+      <w:pPr>
+        <w:spacing w:line="360" w:lineRule="auto"/>
         <w:rPr>
           <w:rFonts w:ascii="Arial" w:hAnsi="Arial" w:cs="Arial"/>
           <w:b/>
           <w:bCs/>
           <w:kern w:val="36"/>
         </w:rPr>
+      </w:pPr>
+    </w:p>
+    <w:p>
+      <w:pPr>
+        <w:spacing w:line="360" w:lineRule="auto"/>
+        <w:rPr>
+          <w:rFonts w:ascii="Arial" w:hAnsi="Arial" w:cs="Arial"/>
+          <w:b/>
+          <w:bCs/>
+          <w:kern w:val="36"/>
+        </w:rPr>
+      </w:pPr>
+    </w:p>
+    <w:p>
+      <w:pPr>
+        <w:spacing w:line="360" w:lineRule="auto"/>
+        <w:rPr>
+          <w:rFonts w:ascii="Arial" w:hAnsi="Arial" w:cs="Arial"/>
+          <w:b/>
+          <w:bCs/>
+          <w:kern w:val="36"/>
+        </w:rPr>
+      </w:pPr>
+      <w:r>
+        <w:rPr>
+          <w:rFonts w:ascii="Arial" w:hAnsi="Arial" w:cs="Arial"/>
+          <w:b/>
+          <w:bCs/>
+          <w:kern w:val="36"/>
+        </w:rPr>
+        <w:lastRenderedPageBreak/>
         <w:t>Transform</w:t>
       </w:r>
       <w:r>
@@ -7072,13 +7148,23 @@
           <w:bCs/>
         </w:rPr>
       </w:pPr>
-      <w:r>
+    </w:p>
+    <w:p>
+      <w:pPr>
+        <w:spacing w:line="360" w:lineRule="auto"/>
+        <w:jc w:val="both"/>
         <w:rPr>
           <w:rFonts w:ascii="Arial" w:hAnsi="Arial" w:cs="Arial"/>
           <w:b/>
           <w:bCs/>
         </w:rPr>
-        <w:lastRenderedPageBreak/>
+      </w:pPr>
+      <w:r>
+        <w:rPr>
+          <w:rFonts w:ascii="Arial" w:hAnsi="Arial" w:cs="Arial"/>
+          <w:b/>
+          <w:bCs/>
+        </w:rPr>
         <w:t>Load</w:t>
       </w:r>
       <w:r>
@@ -7095,7 +7181,7 @@
         <w:pStyle w:val="ListParagraph"/>
         <w:numPr>
           <w:ilvl w:val="0"/>
-          <w:numId w:val="49"/>
+          <w:numId w:val="57"/>
         </w:numPr>
         <w:spacing w:line="360" w:lineRule="auto"/>
         <w:jc w:val="both"/>
@@ -7121,7 +7207,7 @@
         <w:pStyle w:val="ListParagraph"/>
         <w:numPr>
           <w:ilvl w:val="0"/>
-          <w:numId w:val="49"/>
+          <w:numId w:val="57"/>
         </w:numPr>
         <w:spacing w:line="360" w:lineRule="auto"/>
         <w:jc w:val="both"/>
@@ -7201,12 +7287,68 @@
           <w:iCs/>
         </w:rPr>
       </w:pPr>
-      <w:r>
+    </w:p>
+    <w:p>
+      <w:pPr>
+        <w:spacing w:line="360" w:lineRule="auto"/>
+        <w:jc w:val="both"/>
         <w:rPr>
           <w:rFonts w:ascii="Arial" w:hAnsi="Arial" w:cs="Arial"/>
           <w:i/>
           <w:iCs/>
         </w:rPr>
+      </w:pPr>
+    </w:p>
+    <w:p>
+      <w:pPr>
+        <w:spacing w:line="360" w:lineRule="auto"/>
+        <w:jc w:val="both"/>
+        <w:rPr>
+          <w:rFonts w:ascii="Arial" w:hAnsi="Arial" w:cs="Arial"/>
+          <w:i/>
+          <w:iCs/>
+        </w:rPr>
+      </w:pPr>
+    </w:p>
+    <w:p>
+      <w:pPr>
+        <w:spacing w:line="360" w:lineRule="auto"/>
+        <w:jc w:val="both"/>
+        <w:rPr>
+          <w:rFonts w:ascii="Arial" w:hAnsi="Arial" w:cs="Arial"/>
+          <w:i/>
+          <w:iCs/>
+        </w:rPr>
+      </w:pPr>
+    </w:p>
+    <w:p>
+      <w:pPr>
+        <w:spacing w:line="360" w:lineRule="auto"/>
+        <w:jc w:val="both"/>
+        <w:rPr>
+          <w:rFonts w:ascii="Arial" w:hAnsi="Arial" w:cs="Arial"/>
+          <w:i/>
+          <w:iCs/>
+        </w:rPr>
+      </w:pPr>
+    </w:p>
+    <w:p>
+      <w:pPr>
+        <w:spacing w:line="360" w:lineRule="auto"/>
+        <w:jc w:val="both"/>
+        <w:rPr>
+          <w:rFonts w:ascii="Arial" w:hAnsi="Arial" w:cs="Arial"/>
+          <w:i/>
+          <w:iCs/>
+        </w:rPr>
+      </w:pPr>
+      <w:r>
+        <w:rPr>
+          <w:rFonts w:ascii="Arial" w:hAnsi="Arial" w:cs="Arial"/>
+          <w:i/>
+          <w:iCs/>
+        </w:rPr>
+        <w:lastRenderedPageBreak/>
         <w:t>Cloud Run Job:</w:t>
       </w:r>
     </w:p>
@@ -7399,13 +7541,23 @@
           <w:iCs/>
         </w:rPr>
       </w:pPr>
-      <w:r>
+    </w:p>
+    <w:p>
+      <w:pPr>
+        <w:spacing w:line="360" w:lineRule="auto"/>
+        <w:jc w:val="both"/>
         <w:rPr>
           <w:rFonts w:ascii="Arial" w:hAnsi="Arial" w:cs="Arial"/>
           <w:i/>
           <w:iCs/>
         </w:rPr>
-        <w:lastRenderedPageBreak/>
+      </w:pPr>
+      <w:r>
+        <w:rPr>
+          <w:rFonts w:ascii="Arial" w:hAnsi="Arial" w:cs="Arial"/>
+          <w:i/>
+          <w:iCs/>
+        </w:rPr>
         <w:t>Cloud Scheduler:</w:t>
       </w:r>
     </w:p>
@@ -7457,6 +7609,7 @@
           <w:noProof/>
           <w14:ligatures w14:val="standardContextual"/>
         </w:rPr>
+        <w:lastRenderedPageBreak/>
         <w:drawing>
           <wp:inline distT="0" distB="0" distL="0" distR="0" wp14:anchorId="138A3ECA" wp14:editId="637B28CE">
             <wp:extent cx="5731510" cy="2708275"/>
@@ -9144,6 +9297,42 @@
           <w:szCs w:val="32"/>
         </w:rPr>
       </w:pPr>
+    </w:p>
+    <w:p>
+      <w:pPr>
+        <w:spacing w:line="360" w:lineRule="auto"/>
+        <w:rPr>
+          <w:rFonts w:ascii="Arial" w:hAnsi="Arial" w:cs="Arial"/>
+          <w:b/>
+          <w:bCs/>
+          <w:sz w:val="32"/>
+          <w:szCs w:val="32"/>
+        </w:rPr>
+      </w:pPr>
+    </w:p>
+    <w:p>
+      <w:pPr>
+        <w:spacing w:line="360" w:lineRule="auto"/>
+        <w:rPr>
+          <w:rFonts w:ascii="Arial" w:hAnsi="Arial" w:cs="Arial"/>
+          <w:b/>
+          <w:bCs/>
+          <w:sz w:val="32"/>
+          <w:szCs w:val="32"/>
+        </w:rPr>
+      </w:pPr>
+    </w:p>
+    <w:p>
+      <w:pPr>
+        <w:spacing w:line="360" w:lineRule="auto"/>
+        <w:rPr>
+          <w:rFonts w:ascii="Arial" w:hAnsi="Arial" w:cs="Arial"/>
+          <w:b/>
+          <w:bCs/>
+          <w:sz w:val="32"/>
+          <w:szCs w:val="32"/>
+        </w:rPr>
+      </w:pPr>
       <w:r>
         <w:rPr>
           <w:rFonts w:ascii="Arial" w:hAnsi="Arial" w:cs="Arial"/>
@@ -9971,72 +10160,6 @@
     <w:p>
       <w:pPr>
         <w:spacing w:line="360" w:lineRule="auto"/>
-        <w:jc w:val="center"/>
-        <w:rPr>
-          <w:rFonts w:ascii="Arial" w:hAnsi="Arial" w:cs="Arial"/>
-          <w:b/>
-          <w:bCs/>
-          <w:i/>
-          <w:iCs/>
-        </w:rPr>
-      </w:pPr>
-      <w:r>
-        <w:rPr>
-          <w:rFonts w:ascii="Arial" w:hAnsi="Arial" w:cs="Arial"/>
-          <w:b/>
-          <w:bCs/>
-          <w:i/>
-          <w:iCs/>
-          <w:noProof/>
-          <w14:ligatures w14:val="standardContextual"/>
-        </w:rPr>
-        <w:lastRenderedPageBreak/>
-        <w:drawing>
-          <wp:inline distT="0" distB="0" distL="0" distR="0" wp14:anchorId="004E21BB" wp14:editId="71979095">
-            <wp:extent cx="3421294" cy="2223841"/>
-            <wp:effectExtent l="0" t="0" r="0" b="0"/>
-            <wp:docPr id="2007192838" name="Picture 3" descr="A screenshot of a computer code&#10;&#10;AI-generated content may be incorrect."/>
-            <wp:cNvGraphicFramePr>
-              <a:graphicFrameLocks xmlns:a="http://schemas.openxmlformats.org/drawingml/2006/main" noChangeAspect="1"/>
-            </wp:cNvGraphicFramePr>
-            <a:graphic xmlns:a="http://schemas.openxmlformats.org/drawingml/2006/main">
-              <a:graphicData uri="http://schemas.openxmlformats.org/drawingml/2006/picture">
-                <pic:pic xmlns:pic="http://schemas.openxmlformats.org/drawingml/2006/picture">
-                  <pic:nvPicPr>
-                    <pic:cNvPr id="2007192838" name="Picture 3" descr="A screenshot of a computer code&#10;&#10;AI-generated content may be incorrect."/>
-                    <pic:cNvPicPr/>
-                  </pic:nvPicPr>
-                  <pic:blipFill>
-                    <a:blip r:embed="rId16" cstate="print">
-                      <a:extLst>
-                        <a:ext uri="{28A0092B-C50C-407E-A947-70E740481C1C}">
-                          <a14:useLocalDpi xmlns:a14="http://schemas.microsoft.com/office/drawing/2010/main" val="0"/>
-                        </a:ext>
-                      </a:extLst>
-                    </a:blip>
-                    <a:stretch>
-                      <a:fillRect/>
-                    </a:stretch>
-                  </pic:blipFill>
-                  <pic:spPr>
-                    <a:xfrm>
-                      <a:off x="0" y="0"/>
-                      <a:ext cx="3468159" cy="2254303"/>
-                    </a:xfrm>
-                    <a:prstGeom prst="rect">
-                      <a:avLst/>
-                    </a:prstGeom>
-                  </pic:spPr>
-                </pic:pic>
-              </a:graphicData>
-            </a:graphic>
-          </wp:inline>
-        </w:drawing>
-      </w:r>
-    </w:p>
-    <w:p>
-      <w:pPr>
-        <w:spacing w:line="360" w:lineRule="auto"/>
         <w:jc w:val="both"/>
         <w:rPr>
           <w:rFonts w:ascii="Arial" w:hAnsi="Arial" w:cs="Arial"/>
@@ -10462,42 +10585,6 @@
         <w:jc w:val="both"/>
         <w:rPr>
           <w:rFonts w:ascii="Arial" w:hAnsi="Arial" w:cs="Arial"/>
-        </w:rPr>
-      </w:pPr>
-    </w:p>
-    <w:p>
-      <w:pPr>
-        <w:spacing w:line="360" w:lineRule="auto"/>
-        <w:jc w:val="both"/>
-        <w:rPr>
-          <w:rFonts w:ascii="Arial" w:hAnsi="Arial" w:cs="Arial"/>
-        </w:rPr>
-      </w:pPr>
-    </w:p>
-    <w:p>
-      <w:pPr>
-        <w:spacing w:line="360" w:lineRule="auto"/>
-        <w:jc w:val="both"/>
-        <w:rPr>
-          <w:rFonts w:ascii="Arial" w:hAnsi="Arial" w:cs="Arial"/>
-        </w:rPr>
-      </w:pPr>
-    </w:p>
-    <w:p>
-      <w:pPr>
-        <w:spacing w:line="360" w:lineRule="auto"/>
-        <w:jc w:val="both"/>
-        <w:rPr>
-          <w:rFonts w:ascii="Arial" w:hAnsi="Arial" w:cs="Arial"/>
-        </w:rPr>
-      </w:pPr>
-    </w:p>
-    <w:p>
-      <w:pPr>
-        <w:spacing w:line="360" w:lineRule="auto"/>
-        <w:jc w:val="both"/>
-        <w:rPr>
-          <w:rFonts w:ascii="Arial" w:hAnsi="Arial" w:cs="Arial"/>
           <w:b/>
           <w:bCs/>
           <w:sz w:val="32"/>
@@ -10512,7 +10599,6 @@
           <w:sz w:val="32"/>
           <w:szCs w:val="32"/>
         </w:rPr>
-        <w:lastRenderedPageBreak/>
         <w:t>Suggesions:</w:t>
       </w:r>
     </w:p>
@@ -10633,6 +10719,7 @@
         <w:rPr>
           <w:rFonts w:ascii="Arial" w:hAnsi="Arial" w:cs="Arial"/>
         </w:rPr>
+        <w:lastRenderedPageBreak/>
         <w:t>Employing smaller grid sizes (e.g., 0.0</w:t>
       </w:r>
       <w:r>
@@ -10680,6 +10767,7 @@
     </w:p>
     <w:p>
       <w:pPr>
+        <w:pStyle w:val="ListParagraph"/>
         <w:spacing w:before="100" w:beforeAutospacing="1" w:after="100" w:afterAutospacing="1" w:line="360" w:lineRule="auto"/>
         <w:jc w:val="both"/>
         <w:rPr>
@@ -14185,6 +14273,119 @@
     </w:lvl>
   </w:abstractNum>
   <w:abstractNum w:abstractNumId="27" w15:restartNumberingAfterBreak="0">
+    <w:nsid w:val="53912CEE"/>
+    <w:multiLevelType w:val="hybridMultilevel"/>
+    <w:tmpl w:val="B6AC876C"/>
+    <w:lvl w:ilvl="0" w:tplc="08090001">
+      <w:start w:val="1"/>
+      <w:numFmt w:val="bullet"/>
+      <w:lvlText w:val=""/>
+      <w:lvlJc w:val="left"/>
+      <w:pPr>
+        <w:ind w:left="1080" w:hanging="360"/>
+      </w:pPr>
+      <w:rPr>
+        <w:rFonts w:ascii="Symbol" w:hAnsi="Symbol" w:hint="default"/>
+      </w:rPr>
+    </w:lvl>
+    <w:lvl w:ilvl="1" w:tplc="08090003" w:tentative="1">
+      <w:start w:val="1"/>
+      <w:numFmt w:val="bullet"/>
+      <w:lvlText w:val="o"/>
+      <w:lvlJc w:val="left"/>
+      <w:pPr>
+        <w:ind w:left="1800" w:hanging="360"/>
+      </w:pPr>
+      <w:rPr>
+        <w:rFonts w:ascii="Courier New" w:hAnsi="Courier New" w:cs="Courier New" w:hint="default"/>
+      </w:rPr>
+    </w:lvl>
+    <w:lvl w:ilvl="2" w:tplc="08090005" w:tentative="1">
+      <w:start w:val="1"/>
+      <w:numFmt w:val="bullet"/>
+      <w:lvlText w:val=""/>
+      <w:lvlJc w:val="left"/>
+      <w:pPr>
+        <w:ind w:left="2520" w:hanging="360"/>
+      </w:pPr>
+      <w:rPr>
+        <w:rFonts w:ascii="Wingdings" w:hAnsi="Wingdings" w:hint="default"/>
+      </w:rPr>
+    </w:lvl>
+    <w:lvl w:ilvl="3" w:tplc="08090001" w:tentative="1">
+      <w:start w:val="1"/>
+      <w:numFmt w:val="bullet"/>
+      <w:lvlText w:val=""/>
+      <w:lvlJc w:val="left"/>
+      <w:pPr>
+        <w:ind w:left="3240" w:hanging="360"/>
+      </w:pPr>
+      <w:rPr>
+        <w:rFonts w:ascii="Symbol" w:hAnsi="Symbol" w:hint="default"/>
+      </w:rPr>
+    </w:lvl>
+    <w:lvl w:ilvl="4" w:tplc="08090003" w:tentative="1">
+      <w:start w:val="1"/>
+      <w:numFmt w:val="bullet"/>
+      <w:lvlText w:val="o"/>
+      <w:lvlJc w:val="left"/>
+      <w:pPr>
+        <w:ind w:left="3960" w:hanging="360"/>
+      </w:pPr>
+      <w:rPr>
+        <w:rFonts w:ascii="Courier New" w:hAnsi="Courier New" w:cs="Courier New" w:hint="default"/>
+      </w:rPr>
+    </w:lvl>
+    <w:lvl w:ilvl="5" w:tplc="08090005" w:tentative="1">
+      <w:start w:val="1"/>
+      <w:numFmt w:val="bullet"/>
+      <w:lvlText w:val=""/>
+      <w:lvlJc w:val="left"/>
+      <w:pPr>
+        <w:ind w:left="4680" w:hanging="360"/>
+      </w:pPr>
+      <w:rPr>
+        <w:rFonts w:ascii="Wingdings" w:hAnsi="Wingdings" w:hint="default"/>
+      </w:rPr>
+    </w:lvl>
+    <w:lvl w:ilvl="6" w:tplc="08090001" w:tentative="1">
+      <w:start w:val="1"/>
+      <w:numFmt w:val="bullet"/>
+      <w:lvlText w:val=""/>
+      <w:lvlJc w:val="left"/>
+      <w:pPr>
+        <w:ind w:left="5400" w:hanging="360"/>
+      </w:pPr>
+      <w:rPr>
+        <w:rFonts w:ascii="Symbol" w:hAnsi="Symbol" w:hint="default"/>
+      </w:rPr>
+    </w:lvl>
+    <w:lvl w:ilvl="7" w:tplc="08090003" w:tentative="1">
+      <w:start w:val="1"/>
+      <w:numFmt w:val="bullet"/>
+      <w:lvlText w:val="o"/>
+      <w:lvlJc w:val="left"/>
+      <w:pPr>
+        <w:ind w:left="6120" w:hanging="360"/>
+      </w:pPr>
+      <w:rPr>
+        <w:rFonts w:ascii="Courier New" w:hAnsi="Courier New" w:cs="Courier New" w:hint="default"/>
+      </w:rPr>
+    </w:lvl>
+    <w:lvl w:ilvl="8" w:tplc="08090005" w:tentative="1">
+      <w:start w:val="1"/>
+      <w:numFmt w:val="bullet"/>
+      <w:lvlText w:val=""/>
+      <w:lvlJc w:val="left"/>
+      <w:pPr>
+        <w:ind w:left="6840" w:hanging="360"/>
+      </w:pPr>
+      <w:rPr>
+        <w:rFonts w:ascii="Wingdings" w:hAnsi="Wingdings" w:hint="default"/>
+      </w:rPr>
+    </w:lvl>
+  </w:abstractNum>
+  <w:abstractNum w:abstractNumId="28" w15:restartNumberingAfterBreak="0">
     <w:nsid w:val="55EA2AEB"/>
     <w:multiLevelType w:val="hybridMultilevel"/>
     <w:tmpl w:val="7934298A"/>
@@ -14297,7 +14498,120 @@
       </w:rPr>
     </w:lvl>
   </w:abstractNum>
-  <w:abstractNum w:abstractNumId="28" w15:restartNumberingAfterBreak="0">
+  <w:abstractNum w:abstractNumId="29" w15:restartNumberingAfterBreak="0">
+    <w:nsid w:val="58B55829"/>
+    <w:multiLevelType w:val="hybridMultilevel"/>
+    <w:tmpl w:val="F12CAFBA"/>
+    <w:lvl w:ilvl="0" w:tplc="08090001">
+      <w:start w:val="1"/>
+      <w:numFmt w:val="bullet"/>
+      <w:lvlText w:val=""/>
+      <w:lvlJc w:val="left"/>
+      <w:pPr>
+        <w:ind w:left="720" w:hanging="360"/>
+      </w:pPr>
+      <w:rPr>
+        <w:rFonts w:ascii="Symbol" w:hAnsi="Symbol" w:hint="default"/>
+      </w:rPr>
+    </w:lvl>
+    <w:lvl w:ilvl="1" w:tplc="FFFFFFFF" w:tentative="1">
+      <w:start w:val="1"/>
+      <w:numFmt w:val="bullet"/>
+      <w:lvlText w:val="o"/>
+      <w:lvlJc w:val="left"/>
+      <w:pPr>
+        <w:ind w:left="1440" w:hanging="360"/>
+      </w:pPr>
+      <w:rPr>
+        <w:rFonts w:ascii="Courier New" w:hAnsi="Courier New" w:cs="Courier New" w:hint="default"/>
+      </w:rPr>
+    </w:lvl>
+    <w:lvl w:ilvl="2" w:tplc="FFFFFFFF" w:tentative="1">
+      <w:start w:val="1"/>
+      <w:numFmt w:val="bullet"/>
+      <w:lvlText w:val=""/>
+      <w:lvlJc w:val="left"/>
+      <w:pPr>
+        <w:ind w:left="2160" w:hanging="360"/>
+      </w:pPr>
+      <w:rPr>
+        <w:rFonts w:ascii="Wingdings" w:hAnsi="Wingdings" w:hint="default"/>
+      </w:rPr>
+    </w:lvl>
+    <w:lvl w:ilvl="3" w:tplc="FFFFFFFF" w:tentative="1">
+      <w:start w:val="1"/>
+      <w:numFmt w:val="bullet"/>
+      <w:lvlText w:val=""/>
+      <w:lvlJc w:val="left"/>
+      <w:pPr>
+        <w:ind w:left="2880" w:hanging="360"/>
+      </w:pPr>
+      <w:rPr>
+        <w:rFonts w:ascii="Symbol" w:hAnsi="Symbol" w:hint="default"/>
+      </w:rPr>
+    </w:lvl>
+    <w:lvl w:ilvl="4" w:tplc="FFFFFFFF" w:tentative="1">
+      <w:start w:val="1"/>
+      <w:numFmt w:val="bullet"/>
+      <w:lvlText w:val="o"/>
+      <w:lvlJc w:val="left"/>
+      <w:pPr>
+        <w:ind w:left="3600" w:hanging="360"/>
+      </w:pPr>
+      <w:rPr>
+        <w:rFonts w:ascii="Courier New" w:hAnsi="Courier New" w:cs="Courier New" w:hint="default"/>
+      </w:rPr>
+    </w:lvl>
+    <w:lvl w:ilvl="5" w:tplc="FFFFFFFF" w:tentative="1">
+      <w:start w:val="1"/>
+      <w:numFmt w:val="bullet"/>
+      <w:lvlText w:val=""/>
+      <w:lvlJc w:val="left"/>
+      <w:pPr>
+        <w:ind w:left="4320" w:hanging="360"/>
+      </w:pPr>
+      <w:rPr>
+        <w:rFonts w:ascii="Wingdings" w:hAnsi="Wingdings" w:hint="default"/>
+      </w:rPr>
+    </w:lvl>
+    <w:lvl w:ilvl="6" w:tplc="FFFFFFFF" w:tentative="1">
+      <w:start w:val="1"/>
+      <w:numFmt w:val="bullet"/>
+      <w:lvlText w:val=""/>
+      <w:lvlJc w:val="left"/>
+      <w:pPr>
+        <w:ind w:left="5040" w:hanging="360"/>
+      </w:pPr>
+      <w:rPr>
+        <w:rFonts w:ascii="Symbol" w:hAnsi="Symbol" w:hint="default"/>
+      </w:rPr>
+    </w:lvl>
+    <w:lvl w:ilvl="7" w:tplc="FFFFFFFF" w:tentative="1">
+      <w:start w:val="1"/>
+      <w:numFmt w:val="bullet"/>
+      <w:lvlText w:val="o"/>
+      <w:lvlJc w:val="left"/>
+      <w:pPr>
+        <w:ind w:left="5760" w:hanging="360"/>
+      </w:pPr>
+      <w:rPr>
+        <w:rFonts w:ascii="Courier New" w:hAnsi="Courier New" w:cs="Courier New" w:hint="default"/>
+      </w:rPr>
+    </w:lvl>
+    <w:lvl w:ilvl="8" w:tplc="FFFFFFFF" w:tentative="1">
+      <w:start w:val="1"/>
+      <w:numFmt w:val="bullet"/>
+      <w:lvlText w:val=""/>
+      <w:lvlJc w:val="left"/>
+      <w:pPr>
+        <w:ind w:left="6480" w:hanging="360"/>
+      </w:pPr>
+      <w:rPr>
+        <w:rFonts w:ascii="Wingdings" w:hAnsi="Wingdings" w:hint="default"/>
+      </w:rPr>
+    </w:lvl>
+  </w:abstractNum>
+  <w:abstractNum w:abstractNumId="30" w15:restartNumberingAfterBreak="0">
     <w:nsid w:val="5E775736"/>
     <w:multiLevelType w:val="hybridMultilevel"/>
     <w:tmpl w:val="FAFC4B2E"/>
@@ -14387,7 +14701,7 @@
       </w:pPr>
     </w:lvl>
   </w:abstractNum>
-  <w:abstractNum w:abstractNumId="29" w15:restartNumberingAfterBreak="0">
+  <w:abstractNum w:abstractNumId="31" w15:restartNumberingAfterBreak="0">
     <w:nsid w:val="5FE76066"/>
     <w:multiLevelType w:val="hybridMultilevel"/>
     <w:tmpl w:val="9644544A"/>
@@ -14500,7 +14814,7 @@
       </w:rPr>
     </w:lvl>
   </w:abstractNum>
-  <w:abstractNum w:abstractNumId="30" w15:restartNumberingAfterBreak="0">
+  <w:abstractNum w:abstractNumId="32" w15:restartNumberingAfterBreak="0">
     <w:nsid w:val="60A26F31"/>
     <w:multiLevelType w:val="hybridMultilevel"/>
     <w:tmpl w:val="16948BFC"/>
@@ -14613,7 +14927,7 @@
       </w:rPr>
     </w:lvl>
   </w:abstractNum>
-  <w:abstractNum w:abstractNumId="31" w15:restartNumberingAfterBreak="0">
+  <w:abstractNum w:abstractNumId="33" w15:restartNumberingAfterBreak="0">
     <w:nsid w:val="62440936"/>
     <w:multiLevelType w:val="multilevel"/>
     <w:tmpl w:val="0742B596"/>
@@ -14762,7 +15076,7 @@
       </w:rPr>
     </w:lvl>
   </w:abstractNum>
-  <w:abstractNum w:abstractNumId="32" w15:restartNumberingAfterBreak="0">
+  <w:abstractNum w:abstractNumId="34" w15:restartNumberingAfterBreak="0">
     <w:nsid w:val="67B54FBC"/>
     <w:multiLevelType w:val="multilevel"/>
     <w:tmpl w:val="494C7D72"/>
@@ -14879,7 +15193,7 @@
       </w:pPr>
     </w:lvl>
   </w:abstractNum>
-  <w:abstractNum w:abstractNumId="33" w15:restartNumberingAfterBreak="0">
+  <w:abstractNum w:abstractNumId="35" w15:restartNumberingAfterBreak="0">
     <w:nsid w:val="692B56AE"/>
     <w:multiLevelType w:val="hybridMultilevel"/>
     <w:tmpl w:val="52D6742A"/>
@@ -14992,7 +15306,7 @@
       </w:rPr>
     </w:lvl>
   </w:abstractNum>
-  <w:abstractNum w:abstractNumId="34" w15:restartNumberingAfterBreak="0">
+  <w:abstractNum w:abstractNumId="36" w15:restartNumberingAfterBreak="0">
     <w:nsid w:val="6F20675E"/>
     <w:multiLevelType w:val="multilevel"/>
     <w:tmpl w:val="844845DA"/>
@@ -15141,7 +15455,7 @@
       </w:rPr>
     </w:lvl>
   </w:abstractNum>
-  <w:abstractNum w:abstractNumId="35" w15:restartNumberingAfterBreak="0">
+  <w:abstractNum w:abstractNumId="37" w15:restartNumberingAfterBreak="0">
     <w:nsid w:val="718A790F"/>
     <w:multiLevelType w:val="multilevel"/>
     <w:tmpl w:val="FFD68428"/>
@@ -15290,7 +15604,7 @@
       </w:rPr>
     </w:lvl>
   </w:abstractNum>
-  <w:abstractNum w:abstractNumId="36" w15:restartNumberingAfterBreak="0">
+  <w:abstractNum w:abstractNumId="38" w15:restartNumberingAfterBreak="0">
     <w:nsid w:val="73276A80"/>
     <w:multiLevelType w:val="multilevel"/>
     <w:tmpl w:val="F95E4F34"/>
@@ -15439,7 +15753,7 @@
       </w:rPr>
     </w:lvl>
   </w:abstractNum>
-  <w:abstractNum w:abstractNumId="37" w15:restartNumberingAfterBreak="0">
+  <w:abstractNum w:abstractNumId="39" w15:restartNumberingAfterBreak="0">
     <w:nsid w:val="7DA57EC1"/>
     <w:multiLevelType w:val="hybridMultilevel"/>
     <w:tmpl w:val="F15A966A"/>
@@ -15553,7 +15867,7 @@
     </w:lvl>
   </w:abstractNum>
   <w:num w:numId="1" w16cid:durableId="207302597">
-    <w:abstractNumId w:val="32"/>
+    <w:abstractNumId w:val="34"/>
   </w:num>
   <w:num w:numId="2" w16cid:durableId="1325820469">
     <w:abstractNumId w:val="23"/>
@@ -15974,7 +16288,7 @@
     <w:abstractNumId w:val="12"/>
   </w:num>
   <w:num w:numId="28" w16cid:durableId="937522099">
-    <w:abstractNumId w:val="37"/>
+    <w:abstractNumId w:val="39"/>
   </w:num>
   <w:num w:numId="29" w16cid:durableId="1041396278">
     <w:abstractNumId w:val="20"/>
@@ -15983,22 +16297,22 @@
     <w:abstractNumId w:val="26"/>
   </w:num>
   <w:num w:numId="31" w16cid:durableId="833450794">
-    <w:abstractNumId w:val="29"/>
+    <w:abstractNumId w:val="31"/>
   </w:num>
   <w:num w:numId="32" w16cid:durableId="1755589545">
-    <w:abstractNumId w:val="28"/>
+    <w:abstractNumId w:val="30"/>
   </w:num>
   <w:num w:numId="33" w16cid:durableId="709305128">
     <w:abstractNumId w:val="16"/>
   </w:num>
   <w:num w:numId="34" w16cid:durableId="1511985755">
-    <w:abstractNumId w:val="31"/>
+    <w:abstractNumId w:val="33"/>
   </w:num>
   <w:num w:numId="35" w16cid:durableId="1114593335">
-    <w:abstractNumId w:val="35"/>
+    <w:abstractNumId w:val="37"/>
   </w:num>
   <w:num w:numId="36" w16cid:durableId="164902408">
-    <w:abstractNumId w:val="34"/>
+    <w:abstractNumId w:val="36"/>
   </w:num>
   <w:num w:numId="37" w16cid:durableId="101539606">
     <w:abstractNumId w:val="3"/>
@@ -16104,7 +16418,7 @@
     <w:abstractNumId w:val="7"/>
   </w:num>
   <w:num w:numId="43" w16cid:durableId="1507792345">
-    <w:abstractNumId w:val="30"/>
+    <w:abstractNumId w:val="32"/>
   </w:num>
   <w:num w:numId="44" w16cid:durableId="70926908">
     <w:abstractNumId w:val="17"/>
@@ -16122,7 +16436,7 @@
     <w:abstractNumId w:val="18"/>
   </w:num>
   <w:num w:numId="49" w16cid:durableId="2135631686">
-    <w:abstractNumId w:val="27"/>
+    <w:abstractNumId w:val="28"/>
   </w:num>
   <w:num w:numId="50" w16cid:durableId="583296597">
     <w:abstractNumId w:val="9"/>
@@ -16134,7 +16448,7 @@
     <w:abstractNumId w:val="1"/>
   </w:num>
   <w:num w:numId="53" w16cid:durableId="70584842">
-    <w:abstractNumId w:val="36"/>
+    <w:abstractNumId w:val="38"/>
   </w:num>
   <w:num w:numId="54" w16cid:durableId="1246036603">
     <w:abstractNumId w:val="25"/>
@@ -16143,7 +16457,13 @@
     <w:abstractNumId w:val="21"/>
   </w:num>
   <w:num w:numId="56" w16cid:durableId="1455951885">
-    <w:abstractNumId w:val="33"/>
+    <w:abstractNumId w:val="35"/>
+  </w:num>
+  <w:num w:numId="57" w16cid:durableId="2021272561">
+    <w:abstractNumId w:val="29"/>
+  </w:num>
+  <w:num w:numId="58" w16cid:durableId="507673089">
+    <w:abstractNumId w:val="27"/>
   </w:num>
 </w:numbering>
 </file>
